--- a/DESCRIPCION/M2851_PRA1.docx
+++ b/DESCRIPCION/M2851_PRA1.docx
@@ -278,6 +278,8 @@
       <w:sdtPr>
         <w:rPr>
           <w:rFonts w:asciiTheme="minorHAnsi" w:eastAsiaTheme="minorEastAsia" w:hAnsiTheme="minorHAnsi" w:cs="Times New Roman"/>
+          <w:b/>
+          <w:bCs/>
           <w:color w:val="auto"/>
           <w:sz w:val="22"/>
           <w:szCs w:val="22"/>
@@ -290,8 +292,10 @@
       </w:sdtPr>
       <w:sdtEndPr>
         <w:rPr>
-          <w:b/>
-          <w:bCs/>
+          <w:rFonts w:eastAsiaTheme="minorHAnsi" w:cstheme="minorBidi"/>
+          <w:b w:val="0"/>
+          <w:bCs w:val="0"/>
+          <w:lang w:eastAsia="en-US"/>
         </w:rPr>
       </w:sdtEndPr>
       <w:sdtContent>
@@ -315,14 +319,22 @@
         </w:p>
         <w:p>
           <w:pPr>
-            <w:rPr>
-              <w:lang w:eastAsia="es-ES"/>
-            </w:rPr>
+            <w:pStyle w:val="TDC1"/>
           </w:pPr>
+          <w:r>
+            <w:t>DESCRIPCIÓN</w:t>
+          </w:r>
+          <w:r>
+            <w:ptab w:relativeTo="margin" w:alignment="right" w:leader="dot"/>
+          </w:r>
+          <w:r>
+            <w:t>2</w:t>
+          </w:r>
         </w:p>
         <w:p>
           <w:pPr>
             <w:pStyle w:val="TDC1"/>
+            <w:ind w:firstLine="708"/>
             <w:rPr>
               <w:b w:val="0"/>
               <w:bCs w:val="0"/>
@@ -353,6 +365,7 @@
         <w:p>
           <w:pPr>
             <w:pStyle w:val="TDC1"/>
+            <w:ind w:firstLine="708"/>
             <w:rPr>
               <w:b w:val="0"/>
               <w:bCs w:val="0"/>
@@ -363,21 +376,7 @@
               <w:b w:val="0"/>
               <w:bCs w:val="0"/>
             </w:rPr>
-            <w:t>2</w:t>
-          </w:r>
-          <w:r>
-            <w:rPr>
-              <w:b w:val="0"/>
-              <w:bCs w:val="0"/>
-            </w:rPr>
-            <w:t xml:space="preserve">.- </w:t>
-          </w:r>
-          <w:r>
-            <w:rPr>
-              <w:b w:val="0"/>
-              <w:bCs w:val="0"/>
-            </w:rPr>
-            <w:t>Título</w:t>
+            <w:t>2.- Título</w:t>
           </w:r>
           <w:r>
             <w:rPr>
@@ -397,6 +396,7 @@
         <w:p>
           <w:pPr>
             <w:pStyle w:val="TDC1"/>
+            <w:ind w:firstLine="708"/>
             <w:rPr>
               <w:b w:val="0"/>
               <w:bCs w:val="0"/>
@@ -407,21 +407,7 @@
               <w:b w:val="0"/>
               <w:bCs w:val="0"/>
             </w:rPr>
-            <w:t>2</w:t>
-          </w:r>
-          <w:r>
-            <w:rPr>
-              <w:b w:val="0"/>
-              <w:bCs w:val="0"/>
-            </w:rPr>
-            <w:t xml:space="preserve">.- </w:t>
-          </w:r>
-          <w:r>
-            <w:rPr>
-              <w:b w:val="0"/>
-              <w:bCs w:val="0"/>
-            </w:rPr>
-            <w:t xml:space="preserve">Descripción del </w:t>
+            <w:t xml:space="preserve">2.- Descripción del </w:t>
           </w:r>
           <w:proofErr w:type="spellStart"/>
           <w:r>
@@ -460,21 +446,14 @@
               <w:b w:val="0"/>
               <w:bCs w:val="0"/>
             </w:rPr>
-            <w:t>4</w:t>
+            <w:tab/>
           </w:r>
           <w:r>
             <w:rPr>
               <w:b w:val="0"/>
               <w:bCs w:val="0"/>
             </w:rPr>
-            <w:t xml:space="preserve">.- </w:t>
-          </w:r>
-          <w:r>
-            <w:rPr>
-              <w:b w:val="0"/>
-              <w:bCs w:val="0"/>
-            </w:rPr>
-            <w:t>Representación gráfica</w:t>
+            <w:t>4.- Representación gráfica</w:t>
           </w:r>
           <w:r>
             <w:rPr>
@@ -504,21 +483,14 @@
               <w:b w:val="0"/>
               <w:bCs w:val="0"/>
             </w:rPr>
-            <w:t>5</w:t>
+            <w:tab/>
           </w:r>
           <w:r>
             <w:rPr>
               <w:b w:val="0"/>
               <w:bCs w:val="0"/>
             </w:rPr>
-            <w:t>.- Con</w:t>
-          </w:r>
-          <w:r>
-            <w:rPr>
-              <w:b w:val="0"/>
-              <w:bCs w:val="0"/>
-            </w:rPr>
-            <w:t>tenido</w:t>
+            <w:t>5.- Contenido</w:t>
           </w:r>
           <w:r>
             <w:rPr>
@@ -532,7 +504,7 @@
               <w:b w:val="0"/>
               <w:bCs w:val="0"/>
             </w:rPr>
-            <w:t>1</w:t>
+            <w:t>3</w:t>
           </w:r>
         </w:p>
         <w:p>
@@ -548,21 +520,14 @@
               <w:b w:val="0"/>
               <w:bCs w:val="0"/>
             </w:rPr>
-            <w:t>6</w:t>
+            <w:tab/>
           </w:r>
           <w:r>
             <w:rPr>
               <w:b w:val="0"/>
               <w:bCs w:val="0"/>
             </w:rPr>
-            <w:t xml:space="preserve">.- </w:t>
-          </w:r>
-          <w:r>
-            <w:rPr>
-              <w:b w:val="0"/>
-              <w:bCs w:val="0"/>
-            </w:rPr>
-            <w:t>Agradecimientos</w:t>
+            <w:t>6.- Agradecimientos</w:t>
           </w:r>
           <w:r>
             <w:rPr>
@@ -576,7 +541,7 @@
               <w:b w:val="0"/>
               <w:bCs w:val="0"/>
             </w:rPr>
-            <w:t>1</w:t>
+            <w:t>4</w:t>
           </w:r>
         </w:p>
         <w:p>
@@ -592,21 +557,14 @@
               <w:b w:val="0"/>
               <w:bCs w:val="0"/>
             </w:rPr>
-            <w:t>7</w:t>
+            <w:tab/>
           </w:r>
           <w:r>
             <w:rPr>
               <w:b w:val="0"/>
               <w:bCs w:val="0"/>
             </w:rPr>
-            <w:t xml:space="preserve">.- </w:t>
-          </w:r>
-          <w:r>
-            <w:rPr>
-              <w:b w:val="0"/>
-              <w:bCs w:val="0"/>
-            </w:rPr>
-            <w:t>Inspiración</w:t>
+            <w:t>7.- Inspiración</w:t>
           </w:r>
           <w:r>
             <w:rPr>
@@ -620,33 +578,30 @@
               <w:b w:val="0"/>
               <w:bCs w:val="0"/>
             </w:rPr>
-            <w:t>1</w:t>
+            <w:t>4</w:t>
           </w:r>
         </w:p>
         <w:p>
           <w:pPr>
             <w:pStyle w:val="TDC1"/>
+            <w:rPr>
+              <w:b w:val="0"/>
+              <w:bCs w:val="0"/>
+            </w:rPr>
           </w:pPr>
           <w:r>
             <w:rPr>
               <w:b w:val="0"/>
               <w:bCs w:val="0"/>
             </w:rPr>
-            <w:t>8</w:t>
+            <w:tab/>
           </w:r>
           <w:r>
             <w:rPr>
               <w:b w:val="0"/>
               <w:bCs w:val="0"/>
             </w:rPr>
-            <w:t xml:space="preserve">.- </w:t>
-          </w:r>
-          <w:r>
-            <w:rPr>
-              <w:b w:val="0"/>
-              <w:bCs w:val="0"/>
-            </w:rPr>
-            <w:t>Licencia</w:t>
+            <w:t>8.- Licencia</w:t>
           </w:r>
           <w:r>
             <w:rPr>
@@ -660,8 +615,57 @@
               <w:b w:val="0"/>
               <w:bCs w:val="0"/>
             </w:rPr>
-            <w:t>1</w:t>
+            <w:t>4</w:t>
           </w:r>
+        </w:p>
+        <w:p>
+          <w:pPr>
+            <w:pStyle w:val="TDC1"/>
+          </w:pPr>
+          <w:r>
+            <w:t>CONTRIBUCIONES</w:t>
+          </w:r>
+          <w:r>
+            <w:ptab w:relativeTo="margin" w:alignment="right" w:leader="dot"/>
+          </w:r>
+          <w:r>
+            <w:t>5</w:t>
+          </w:r>
+        </w:p>
+        <w:p>
+          <w:pPr>
+            <w:pStyle w:val="TDC1"/>
+          </w:pPr>
+          <w:r>
+            <w:t>REFERENCIAS</w:t>
+          </w:r>
+          <w:r>
+            <w:ptab w:relativeTo="margin" w:alignment="right" w:leader="dot"/>
+          </w:r>
+          <w:r>
+            <w:t>6</w:t>
+          </w:r>
+        </w:p>
+        <w:p>
+          <w:pPr>
+            <w:rPr>
+              <w:lang w:eastAsia="es-ES"/>
+            </w:rPr>
+          </w:pPr>
+        </w:p>
+        <w:p>
+          <w:pPr>
+            <w:rPr>
+              <w:lang w:eastAsia="es-ES"/>
+            </w:rPr>
+          </w:pPr>
+        </w:p>
+        <w:p>
+          <w:pPr>
+            <w:rPr>
+              <w:lang w:eastAsia="es-ES"/>
+            </w:rPr>
+          </w:pPr>
         </w:p>
       </w:sdtContent>
     </w:sdt>
@@ -690,16 +694,7 @@
       </w:pPr>
       <w:r>
         <w:lastRenderedPageBreak/>
-        <w:t>En esta práctica se elabora un caso práctico orientado a aprender a identificar los datos</w:t>
-      </w:r>
-      <w:r>
-        <w:t xml:space="preserve"> </w:t>
-      </w:r>
-      <w:r>
-        <w:t>relevantes para un proyecto analítico y usar herramientas de extracción de datos</w:t>
-      </w:r>
-      <w:r>
-        <w:t>.</w:t>
+        <w:t>En esta práctica se elabora un caso práctico orientado a aprender a identificar los datos relevantes para un proyecto analítico y usar herramientas de extracción de datos.</w:t>
       </w:r>
     </w:p>
     <w:p>
@@ -770,13 +765,7 @@
       </w:r>
       <w:proofErr w:type="spellEnd"/>
       <w:r>
-        <w:t xml:space="preserve"> (</w:t>
-      </w:r>
-      <w:r>
-        <w:t>https://www.emagister.com</w:t>
-      </w:r>
-      <w:r>
-        <w:t xml:space="preserve">), </w:t>
+        <w:t xml:space="preserve"> (https://www.emagister.com), </w:t>
       </w:r>
       <w:r>
         <w:t xml:space="preserve">web </w:t>
@@ -1141,10 +1130,7 @@
       </w:r>
       <w:proofErr w:type="spellEnd"/>
       <w:r>
-        <w:t xml:space="preserve"> final.</w:t>
-      </w:r>
-      <w:r>
-        <w:t xml:space="preserve"> </w:t>
+        <w:t xml:space="preserve"> final. </w:t>
       </w:r>
     </w:p>
     <w:p>
@@ -1484,25 +1470,7 @@
       </w:r>
       <w:proofErr w:type="spellEnd"/>
       <w:r>
-        <w:t>, tal y como ellos se definen, es el punto de encuentro entre los que buscan y ofrecen información. Tras</w:t>
-      </w:r>
-      <w:r>
-        <w:t xml:space="preserve"> más de una década trabajando para hacer de su directorio el más completo del mundo</w:t>
-      </w:r>
-      <w:r>
-        <w:t xml:space="preserve">, </w:t>
-      </w:r>
-      <w:r>
-        <w:t>tanto en volumen como en profundidad de información</w:t>
-      </w:r>
-      <w:r>
-        <w:t xml:space="preserve">, cuentan </w:t>
-      </w:r>
-      <w:r>
-        <w:t>con más de 100.000 centros de formación</w:t>
-      </w:r>
-      <w:r>
-        <w:t>.</w:t>
+        <w:t>, tal y como ellos se definen, es el punto de encuentro entre los que buscan y ofrecen información. Tras más de una década trabajando para hacer de su directorio el más completo del mundo, tanto en volumen como en profundidad de información, cuentan con más de 100.000 centros de formación.</w:t>
       </w:r>
     </w:p>
     <w:p>
@@ -1540,19 +1508,7 @@
         <w:t xml:space="preserve"> apostando </w:t>
       </w:r>
       <w:r>
-        <w:t xml:space="preserve">por la creación de un directorio de formación que </w:t>
-      </w:r>
-      <w:r>
-        <w:t>dé</w:t>
-      </w:r>
-      <w:r>
-        <w:t xml:space="preserve"> cabida a toda la formación existente (Grados, postgrados, </w:t>
-      </w:r>
-      <w:r>
-        <w:t>másteres</w:t>
-      </w:r>
-      <w:r>
-        <w:t>, cursos de especialización, ...) y facilite el poder compartir el conocimiento</w:t>
+        <w:t>por la creación de un directorio de formación que dé cabida a toda la formación existente (Grados, postgrados, másteres, cursos de especialización, ...) y facilite el poder compartir el conocimiento</w:t>
       </w:r>
     </w:p>
     <w:p>
@@ -1587,13 +1543,7 @@
         <w:t>consideran</w:t>
       </w:r>
       <w:r>
-        <w:t xml:space="preserve"> que el aprendizaje es un proceso continuo a lo largo de la vida y en todos los ámbitos. Por </w:t>
-      </w:r>
-      <w:r>
-        <w:t>tanto,</w:t>
-      </w:r>
-      <w:r>
-        <w:t xml:space="preserve"> debe ser modular, </w:t>
+        <w:t xml:space="preserve"> que el aprendizaje es un proceso continuo a lo largo de la vida y en todos los ámbitos. Por tanto, debe ser modular, </w:t>
       </w:r>
       <w:proofErr w:type="spellStart"/>
       <w:r>
@@ -1765,13 +1715,7 @@
         <w:spacing w:after="120"/>
       </w:pPr>
       <w:r>
-        <w:t xml:space="preserve">Muchas veces, las tareas de búsqueda se convierten en un proceso tedioso en el </w:t>
-      </w:r>
-      <w:r>
-        <w:t>que, finalmente</w:t>
-      </w:r>
-      <w:r>
-        <w:t>, acabas con numerosas ventanas abiertas en las que pierdes la visión de toda la información.</w:t>
+        <w:t>Muchas veces, las tareas de búsqueda se convierten en un proceso tedioso en el que, finalmente, acabas con numerosas ventanas abiertas en las que pierdes la visión de toda la información.</w:t>
       </w:r>
       <w:r>
         <w:t xml:space="preserve"> </w:t>
@@ -1894,6 +1838,172 @@
       <w:r>
         <w:t xml:space="preserve"> modifique de ninguna manera</w:t>
       </w:r>
+    </w:p>
+    <w:p>
+      <w:r>
+        <w:br w:type="page"/>
+      </w:r>
+    </w:p>
+    <w:p>
+      <w:pPr>
+        <w:spacing w:after="0"/>
+        <w:rPr>
+          <w:b/>
+          <w:bCs/>
+        </w:rPr>
+      </w:pPr>
+      <w:r>
+        <w:rPr>
+          <w:b/>
+          <w:bCs/>
+        </w:rPr>
+        <w:lastRenderedPageBreak/>
+        <w:t>CONTRIBUCIONES</w:t>
+      </w:r>
+    </w:p>
+    <w:p>
+      <w:pPr>
+        <w:spacing w:after="0"/>
+      </w:pPr>
+    </w:p>
+    <w:tbl>
+      <w:tblPr>
+        <w:tblStyle w:val="Tablaconcuadrcula6concolores-nfasis3"/>
+        <w:tblW w:w="0" w:type="auto"/>
+        <w:tblLook w:val="04A0" w:firstRow="1" w:lastRow="0" w:firstColumn="1" w:lastColumn="0" w:noHBand="0" w:noVBand="1"/>
+      </w:tblPr>
+      <w:tblGrid>
+        <w:gridCol w:w="2830"/>
+        <w:gridCol w:w="2268"/>
+      </w:tblGrid>
+      <w:tr>
+        <w:trPr>
+          <w:cnfStyle w:val="100000000000" w:firstRow="1" w:lastRow="0" w:firstColumn="0" w:lastColumn="0" w:oddVBand="0" w:evenVBand="0" w:oddHBand="0" w:evenHBand="0" w:firstRowFirstColumn="0" w:firstRowLastColumn="0" w:lastRowFirstColumn="0" w:lastRowLastColumn="0"/>
+        </w:trPr>
+        <w:tc>
+          <w:tcPr>
+            <w:cnfStyle w:val="001000000000" w:firstRow="0" w:lastRow="0" w:firstColumn="1" w:lastColumn="0" w:oddVBand="0" w:evenVBand="0" w:oddHBand="0" w:evenHBand="0" w:firstRowFirstColumn="0" w:firstRowLastColumn="0" w:lastRowFirstColumn="0" w:lastRowLastColumn="0"/>
+            <w:tcW w:w="2830" w:type="dxa"/>
+          </w:tcPr>
+          <w:p>
+            <w:pPr>
+              <w:jc w:val="center"/>
+            </w:pPr>
+            <w:r>
+              <w:t>Contribuciones</w:t>
+            </w:r>
+          </w:p>
+        </w:tc>
+        <w:tc>
+          <w:tcPr>
+            <w:tcW w:w="2268" w:type="dxa"/>
+          </w:tcPr>
+          <w:p>
+            <w:pPr>
+              <w:jc w:val="center"/>
+              <w:cnfStyle w:val="100000000000" w:firstRow="1" w:lastRow="0" w:firstColumn="0" w:lastColumn="0" w:oddVBand="0" w:evenVBand="0" w:oddHBand="0" w:evenHBand="0" w:firstRowFirstColumn="0" w:firstRowLastColumn="0" w:lastRowFirstColumn="0" w:lastRowLastColumn="0"/>
+            </w:pPr>
+            <w:r>
+              <w:t>Firma</w:t>
+            </w:r>
+          </w:p>
+        </w:tc>
+      </w:tr>
+      <w:tr>
+        <w:trPr>
+          <w:cnfStyle w:val="000000100000" w:firstRow="0" w:lastRow="0" w:firstColumn="0" w:lastColumn="0" w:oddVBand="0" w:evenVBand="0" w:oddHBand="1" w:evenHBand="0" w:firstRowFirstColumn="0" w:firstRowLastColumn="0" w:lastRowFirstColumn="0" w:lastRowLastColumn="0"/>
+        </w:trPr>
+        <w:tc>
+          <w:tcPr>
+            <w:cnfStyle w:val="001000000000" w:firstRow="0" w:lastRow="0" w:firstColumn="1" w:lastColumn="0" w:oddVBand="0" w:evenVBand="0" w:oddHBand="0" w:evenHBand="0" w:firstRowFirstColumn="0" w:firstRowLastColumn="0" w:lastRowFirstColumn="0" w:lastRowLastColumn="0"/>
+            <w:tcW w:w="2830" w:type="dxa"/>
+            <w:vAlign w:val="center"/>
+          </w:tcPr>
+          <w:p>
+            <w:r>
+              <w:t>Investigación previa</w:t>
+            </w:r>
+          </w:p>
+        </w:tc>
+        <w:tc>
+          <w:tcPr>
+            <w:tcW w:w="2268" w:type="dxa"/>
+          </w:tcPr>
+          <w:p>
+            <w:pPr>
+              <w:jc w:val="center"/>
+              <w:cnfStyle w:val="000000100000" w:firstRow="0" w:lastRow="0" w:firstColumn="0" w:lastColumn="0" w:oddVBand="0" w:evenVBand="0" w:oddHBand="1" w:evenHBand="0" w:firstRowFirstColumn="0" w:firstRowLastColumn="0" w:lastRowFirstColumn="0" w:lastRowLastColumn="0"/>
+            </w:pPr>
+            <w:r>
+              <w:t>ACM, AUS</w:t>
+            </w:r>
+          </w:p>
+        </w:tc>
+      </w:tr>
+      <w:tr>
+        <w:tc>
+          <w:tcPr>
+            <w:cnfStyle w:val="001000000000" w:firstRow="0" w:lastRow="0" w:firstColumn="1" w:lastColumn="0" w:oddVBand="0" w:evenVBand="0" w:oddHBand="0" w:evenHBand="0" w:firstRowFirstColumn="0" w:firstRowLastColumn="0" w:lastRowFirstColumn="0" w:lastRowLastColumn="0"/>
+            <w:tcW w:w="2830" w:type="dxa"/>
+            <w:vAlign w:val="center"/>
+          </w:tcPr>
+          <w:p>
+            <w:r>
+              <w:t>Redacción de las respuestas</w:t>
+            </w:r>
+          </w:p>
+        </w:tc>
+        <w:tc>
+          <w:tcPr>
+            <w:tcW w:w="2268" w:type="dxa"/>
+          </w:tcPr>
+          <w:p>
+            <w:pPr>
+              <w:jc w:val="center"/>
+              <w:cnfStyle w:val="000000000000" w:firstRow="0" w:lastRow="0" w:firstColumn="0" w:lastColumn="0" w:oddVBand="0" w:evenVBand="0" w:oddHBand="0" w:evenHBand="0" w:firstRowFirstColumn="0" w:firstRowLastColumn="0" w:lastRowFirstColumn="0" w:lastRowLastColumn="0"/>
+            </w:pPr>
+            <w:r>
+              <w:t>ACM, AUS</w:t>
+            </w:r>
+          </w:p>
+        </w:tc>
+      </w:tr>
+      <w:tr>
+        <w:trPr>
+          <w:cnfStyle w:val="000000100000" w:firstRow="0" w:lastRow="0" w:firstColumn="0" w:lastColumn="0" w:oddVBand="0" w:evenVBand="0" w:oddHBand="1" w:evenHBand="0" w:firstRowFirstColumn="0" w:firstRowLastColumn="0" w:lastRowFirstColumn="0" w:lastRowLastColumn="0"/>
+        </w:trPr>
+        <w:tc>
+          <w:tcPr>
+            <w:cnfStyle w:val="001000000000" w:firstRow="0" w:lastRow="0" w:firstColumn="1" w:lastColumn="0" w:oddVBand="0" w:evenVBand="0" w:oddHBand="0" w:evenHBand="0" w:firstRowFirstColumn="0" w:firstRowLastColumn="0" w:lastRowFirstColumn="0" w:lastRowLastColumn="0"/>
+            <w:tcW w:w="2830" w:type="dxa"/>
+            <w:vAlign w:val="center"/>
+          </w:tcPr>
+          <w:p>
+            <w:r>
+              <w:t>Desarrollo del código</w:t>
+            </w:r>
+          </w:p>
+        </w:tc>
+        <w:tc>
+          <w:tcPr>
+            <w:tcW w:w="2268" w:type="dxa"/>
+          </w:tcPr>
+          <w:p>
+            <w:pPr>
+              <w:jc w:val="center"/>
+              <w:cnfStyle w:val="000000100000" w:firstRow="0" w:lastRow="0" w:firstColumn="0" w:lastColumn="0" w:oddVBand="0" w:evenVBand="0" w:oddHBand="1" w:evenHBand="0" w:firstRowFirstColumn="0" w:firstRowLastColumn="0" w:lastRowFirstColumn="0" w:lastRowLastColumn="0"/>
+            </w:pPr>
+            <w:r>
+              <w:t>ACM, AUS</w:t>
+            </w:r>
+          </w:p>
+        </w:tc>
+      </w:tr>
+    </w:tbl>
+    <w:p>
+      <w:pPr>
+        <w:spacing w:after="0"/>
+      </w:pPr>
     </w:p>
     <w:p>
       <w:pPr>
@@ -2027,24 +2137,12 @@
       <w:r>
         <w:t xml:space="preserve"> [en línea]. Disponible en: </w:t>
       </w:r>
-      <w:hyperlink r:id="rId11" w:history="1">
+      <w:hyperlink r:id="rId11" w:anchor=":~:text=Atribuci%C3%B3n%2DNoComercial%2DNoDerivadas%20(CC,BY%2DNC%2DND%204.0)&amp;text=Puedes%20usar%20una%20obra%20mientras,por%20ejemplo%2C%20tienen%20estas%20licencias" w:history="1">
         <w:r>
           <w:rPr>
             <w:rStyle w:val="Hipervnculo"/>
           </w:rPr>
-          <w:t>https://www.genbeta.com/herramientas/licencias-creative-commons-explicadas-para-dummies#:~:text=Atribuci%C3%B3n%2DNoComercial%2DNoDerivadas%20(CC,BY%2DNC%2DND%204.0)&amp;text=Pued</w:t>
-        </w:r>
-        <w:r>
-          <w:rPr>
-            <w:rStyle w:val="Hipervnculo"/>
-          </w:rPr>
-          <w:t>e</w:t>
-        </w:r>
-        <w:r>
-          <w:rPr>
-            <w:rStyle w:val="Hipervnculo"/>
-          </w:rPr>
-          <w:t>s%20usar%20una%20obra%20mientras,por%20ejemplo%2C%20tienen%20estas%20licencias</w:t>
+          <w:t>https://www.genbeta.com/herramientas/licencias-creative-commons-explicadas-para-dummies#:~:text=Atribuci%C3%B3n%2DNoComercial%2DNoDerivadas%20(CC,BY%2DNC%2DND%204.0)&amp;text=Puedes%20usar%20una%20obra%20mientras,por%20ejemplo%2C%20tienen%20estas%20licencias</w:t>
         </w:r>
       </w:hyperlink>
       <w:r>
@@ -4896,7 +4994,7 @@
     <w:autoRedefine/>
     <w:uiPriority w:val="39"/>
     <w:unhideWhenUsed/>
-    <w:rsid w:val="00FC1BEA"/>
+    <w:rsid w:val="000D018E"/>
     <w:pPr>
       <w:spacing w:after="100"/>
     </w:pPr>
@@ -4966,6 +5064,202 @@
       <w:color w:val="954F72" w:themeColor="followedHyperlink"/>
       <w:u w:val="single"/>
     </w:rPr>
+  </w:style>
+  <w:style w:type="table" w:styleId="Tabladelista3-nfasis3">
+    <w:name w:val="List Table 3 Accent 3"/>
+    <w:basedOn w:val="Tablanormal"/>
+    <w:uiPriority w:val="48"/>
+    <w:rsid w:val="003F2556"/>
+    <w:pPr>
+      <w:spacing w:after="0" w:line="240" w:lineRule="auto"/>
+    </w:pPr>
+    <w:tblPr>
+      <w:tblStyleRowBandSize w:val="1"/>
+      <w:tblStyleColBandSize w:val="1"/>
+      <w:tblBorders>
+        <w:top w:val="single" w:sz="4" w:space="0" w:color="A5A5A5" w:themeColor="accent3"/>
+        <w:left w:val="single" w:sz="4" w:space="0" w:color="A5A5A5" w:themeColor="accent3"/>
+        <w:bottom w:val="single" w:sz="4" w:space="0" w:color="A5A5A5" w:themeColor="accent3"/>
+        <w:right w:val="single" w:sz="4" w:space="0" w:color="A5A5A5" w:themeColor="accent3"/>
+      </w:tblBorders>
+    </w:tblPr>
+    <w:tblStylePr w:type="firstRow">
+      <w:rPr>
+        <w:b/>
+        <w:bCs/>
+        <w:color w:val="FFFFFF" w:themeColor="background1"/>
+      </w:rPr>
+      <w:tblPr/>
+      <w:tcPr>
+        <w:shd w:val="clear" w:color="auto" w:fill="A5A5A5" w:themeFill="accent3"/>
+      </w:tcPr>
+    </w:tblStylePr>
+    <w:tblStylePr w:type="lastRow">
+      <w:rPr>
+        <w:b/>
+        <w:bCs/>
+      </w:rPr>
+      <w:tblPr/>
+      <w:tcPr>
+        <w:tcBorders>
+          <w:top w:val="double" w:sz="4" w:space="0" w:color="A5A5A5" w:themeColor="accent3"/>
+        </w:tcBorders>
+        <w:shd w:val="clear" w:color="auto" w:fill="FFFFFF" w:themeFill="background1"/>
+      </w:tcPr>
+    </w:tblStylePr>
+    <w:tblStylePr w:type="firstCol">
+      <w:rPr>
+        <w:b/>
+        <w:bCs/>
+      </w:rPr>
+      <w:tblPr/>
+      <w:tcPr>
+        <w:tcBorders>
+          <w:right w:val="nil"/>
+        </w:tcBorders>
+        <w:shd w:val="clear" w:color="auto" w:fill="FFFFFF" w:themeFill="background1"/>
+      </w:tcPr>
+    </w:tblStylePr>
+    <w:tblStylePr w:type="lastCol">
+      <w:rPr>
+        <w:b/>
+        <w:bCs/>
+      </w:rPr>
+      <w:tblPr/>
+      <w:tcPr>
+        <w:tcBorders>
+          <w:left w:val="nil"/>
+        </w:tcBorders>
+        <w:shd w:val="clear" w:color="auto" w:fill="FFFFFF" w:themeFill="background1"/>
+      </w:tcPr>
+    </w:tblStylePr>
+    <w:tblStylePr w:type="band1Vert">
+      <w:tblPr/>
+      <w:tcPr>
+        <w:tcBorders>
+          <w:left w:val="single" w:sz="4" w:space="0" w:color="A5A5A5" w:themeColor="accent3"/>
+          <w:right w:val="single" w:sz="4" w:space="0" w:color="A5A5A5" w:themeColor="accent3"/>
+        </w:tcBorders>
+      </w:tcPr>
+    </w:tblStylePr>
+    <w:tblStylePr w:type="band1Horz">
+      <w:tblPr/>
+      <w:tcPr>
+        <w:tcBorders>
+          <w:top w:val="single" w:sz="4" w:space="0" w:color="A5A5A5" w:themeColor="accent3"/>
+          <w:bottom w:val="single" w:sz="4" w:space="0" w:color="A5A5A5" w:themeColor="accent3"/>
+          <w:insideH w:val="nil"/>
+        </w:tcBorders>
+      </w:tcPr>
+    </w:tblStylePr>
+    <w:tblStylePr w:type="neCell">
+      <w:tblPr/>
+      <w:tcPr>
+        <w:tcBorders>
+          <w:left w:val="nil"/>
+          <w:bottom w:val="nil"/>
+        </w:tcBorders>
+      </w:tcPr>
+    </w:tblStylePr>
+    <w:tblStylePr w:type="nwCell">
+      <w:tblPr/>
+      <w:tcPr>
+        <w:tcBorders>
+          <w:bottom w:val="nil"/>
+          <w:right w:val="nil"/>
+        </w:tcBorders>
+      </w:tcPr>
+    </w:tblStylePr>
+    <w:tblStylePr w:type="seCell">
+      <w:tblPr/>
+      <w:tcPr>
+        <w:tcBorders>
+          <w:top w:val="double" w:sz="4" w:space="0" w:color="A5A5A5" w:themeColor="accent3"/>
+          <w:left w:val="nil"/>
+        </w:tcBorders>
+      </w:tcPr>
+    </w:tblStylePr>
+    <w:tblStylePr w:type="swCell">
+      <w:tblPr/>
+      <w:tcPr>
+        <w:tcBorders>
+          <w:top w:val="double" w:sz="4" w:space="0" w:color="A5A5A5" w:themeColor="accent3"/>
+          <w:right w:val="nil"/>
+        </w:tcBorders>
+      </w:tcPr>
+    </w:tblStylePr>
+  </w:style>
+  <w:style w:type="table" w:styleId="Tablaconcuadrcula6concolores-nfasis3">
+    <w:name w:val="Grid Table 6 Colorful Accent 3"/>
+    <w:basedOn w:val="Tablanormal"/>
+    <w:uiPriority w:val="51"/>
+    <w:rsid w:val="003F2556"/>
+    <w:pPr>
+      <w:spacing w:after="0" w:line="240" w:lineRule="auto"/>
+    </w:pPr>
+    <w:rPr>
+      <w:color w:val="7B7B7B" w:themeColor="accent3" w:themeShade="BF"/>
+    </w:rPr>
+    <w:tblPr>
+      <w:tblStyleRowBandSize w:val="1"/>
+      <w:tblStyleColBandSize w:val="1"/>
+      <w:tblBorders>
+        <w:top w:val="single" w:sz="4" w:space="0" w:color="C9C9C9" w:themeColor="accent3" w:themeTint="99"/>
+        <w:left w:val="single" w:sz="4" w:space="0" w:color="C9C9C9" w:themeColor="accent3" w:themeTint="99"/>
+        <w:bottom w:val="single" w:sz="4" w:space="0" w:color="C9C9C9" w:themeColor="accent3" w:themeTint="99"/>
+        <w:right w:val="single" w:sz="4" w:space="0" w:color="C9C9C9" w:themeColor="accent3" w:themeTint="99"/>
+        <w:insideH w:val="single" w:sz="4" w:space="0" w:color="C9C9C9" w:themeColor="accent3" w:themeTint="99"/>
+        <w:insideV w:val="single" w:sz="4" w:space="0" w:color="C9C9C9" w:themeColor="accent3" w:themeTint="99"/>
+      </w:tblBorders>
+    </w:tblPr>
+    <w:tblStylePr w:type="firstRow">
+      <w:rPr>
+        <w:b/>
+        <w:bCs/>
+      </w:rPr>
+      <w:tblPr/>
+      <w:tcPr>
+        <w:tcBorders>
+          <w:bottom w:val="single" w:sz="12" w:space="0" w:color="C9C9C9" w:themeColor="accent3" w:themeTint="99"/>
+        </w:tcBorders>
+      </w:tcPr>
+    </w:tblStylePr>
+    <w:tblStylePr w:type="lastRow">
+      <w:rPr>
+        <w:b/>
+        <w:bCs/>
+      </w:rPr>
+      <w:tblPr/>
+      <w:tcPr>
+        <w:tcBorders>
+          <w:top w:val="double" w:sz="4" w:space="0" w:color="C9C9C9" w:themeColor="accent3" w:themeTint="99"/>
+        </w:tcBorders>
+      </w:tcPr>
+    </w:tblStylePr>
+    <w:tblStylePr w:type="firstCol">
+      <w:rPr>
+        <w:b/>
+        <w:bCs/>
+      </w:rPr>
+    </w:tblStylePr>
+    <w:tblStylePr w:type="lastCol">
+      <w:rPr>
+        <w:b/>
+        <w:bCs/>
+      </w:rPr>
+    </w:tblStylePr>
+    <w:tblStylePr w:type="band1Vert">
+      <w:tblPr/>
+      <w:tcPr>
+        <w:shd w:val="clear" w:color="auto" w:fill="EDEDED" w:themeFill="accent3" w:themeFillTint="33"/>
+      </w:tcPr>
+    </w:tblStylePr>
+    <w:tblStylePr w:type="band1Horz">
+      <w:tblPr/>
+      <w:tcPr>
+        <w:shd w:val="clear" w:color="auto" w:fill="EDEDED" w:themeFill="accent3" w:themeFillTint="33"/>
+      </w:tcPr>
+    </w:tblStylePr>
   </w:style>
 </w:styles>
 </file>
@@ -5181,6 +5475,7 @@
     <w:rsid w:val="00AF4830"/>
     <w:rsid w:val="00B27003"/>
     <w:rsid w:val="00B36BF4"/>
+    <w:rsid w:val="00C32F5C"/>
     <w:rsid w:val="00CC6BDA"/>
     <w:rsid w:val="00DF75A4"/>
     <w:rsid w:val="00ED3E9C"/>

--- a/DESCRIPCION/M2851_PRA1.docx
+++ b/DESCRIPCION/M2851_PRA1.docx
@@ -283,6 +283,7 @@
           <w:color w:val="auto"/>
           <w:sz w:val="22"/>
           <w:szCs w:val="22"/>
+          <w:lang w:eastAsia="en-US"/>
         </w:rPr>
         <w:id w:val="-222917656"/>
         <w:docPartObj>
@@ -295,7 +296,6 @@
           <w:rFonts w:eastAsiaTheme="minorHAnsi" w:cstheme="minorBidi"/>
           <w:b w:val="0"/>
           <w:bCs w:val="0"/>
-          <w:lang w:eastAsia="en-US"/>
         </w:rPr>
       </w:sdtEndPr>
       <w:sdtContent>
@@ -615,7 +615,7 @@
               <w:b w:val="0"/>
               <w:bCs w:val="0"/>
             </w:rPr>
-            <w:t>4</w:t>
+            <w:t>5</w:t>
           </w:r>
         </w:p>
         <w:p>
@@ -629,7 +629,7 @@
             <w:ptab w:relativeTo="margin" w:alignment="right" w:leader="dot"/>
           </w:r>
           <w:r>
-            <w:t>5</w:t>
+            <w:t>6</w:t>
           </w:r>
         </w:p>
         <w:p>
@@ -643,7 +643,7 @@
             <w:ptab w:relativeTo="margin" w:alignment="right" w:leader="dot"/>
           </w:r>
           <w:r>
-            <w:t>6</w:t>
+            <w:t>7</w:t>
           </w:r>
         </w:p>
         <w:p>
@@ -691,9 +691,25 @@
     <w:p>
       <w:pPr>
         <w:spacing w:after="240"/>
-      </w:pPr>
-      <w:r>
+        <w:rPr>
+          <w:b/>
+          <w:bCs/>
+        </w:rPr>
+      </w:pPr>
+      <w:r>
+        <w:rPr>
+          <w:b/>
+          <w:bCs/>
+        </w:rPr>
         <w:lastRenderedPageBreak/>
+        <w:t>DESCRIPCIÓN</w:t>
+      </w:r>
+    </w:p>
+    <w:p>
+      <w:pPr>
+        <w:spacing w:after="240"/>
+      </w:pPr>
+      <w:r>
         <w:t>En esta práctica se elabora un caso práctico orientado a aprender a identificar los datos relevantes para un proyecto analítico y usar herramientas de extracción de datos.</w:t>
       </w:r>
     </w:p>
@@ -725,6 +741,34 @@
           <w:bCs/>
         </w:rPr>
         <w:t>Contexto</w:t>
+      </w:r>
+      <w:r>
+        <w:rPr>
+          <w:b/>
+          <w:bCs/>
+        </w:rPr>
+        <w:t xml:space="preserve">. </w:t>
+      </w:r>
+      <w:r>
+        <w:rPr>
+          <w:b/>
+          <w:bCs/>
+        </w:rPr>
+        <w:t>Explicar en qué contexto se ha recolectado la información. Explicar</w:t>
+      </w:r>
+      <w:r>
+        <w:rPr>
+          <w:b/>
+          <w:bCs/>
+        </w:rPr>
+        <w:t xml:space="preserve"> </w:t>
+      </w:r>
+      <w:r>
+        <w:rPr>
+          <w:b/>
+          <w:bCs/>
+        </w:rPr>
+        <w:t>por qué el sitio web elegido proporciona dicha información</w:t>
       </w:r>
     </w:p>
     <w:p>
@@ -895,6 +939,29 @@
         </w:rPr>
         <w:t>Título</w:t>
       </w:r>
+      <w:r>
+        <w:rPr>
+          <w:b/>
+          <w:bCs/>
+        </w:rPr>
+        <w:t xml:space="preserve">. </w:t>
+      </w:r>
+      <w:r>
+        <w:rPr>
+          <w:b/>
+          <w:bCs/>
+        </w:rPr>
+        <w:t xml:space="preserve">Definir un título que sea descriptivo para el </w:t>
+      </w:r>
+      <w:proofErr w:type="spellStart"/>
+      <w:r>
+        <w:rPr>
+          <w:b/>
+          <w:bCs/>
+        </w:rPr>
+        <w:t>dataset</w:t>
+      </w:r>
+      <w:proofErr w:type="spellEnd"/>
     </w:p>
     <w:p>
       <w:pPr>
@@ -962,6 +1029,48 @@
         <w:t>dataset</w:t>
       </w:r>
       <w:proofErr w:type="spellEnd"/>
+      <w:r>
+        <w:rPr>
+          <w:b/>
+          <w:bCs/>
+        </w:rPr>
+        <w:t xml:space="preserve">. </w:t>
+      </w:r>
+      <w:r>
+        <w:rPr>
+          <w:b/>
+          <w:bCs/>
+        </w:rPr>
+        <w:t>Desarrollar una descripción breve del conjunto de</w:t>
+      </w:r>
+      <w:r>
+        <w:rPr>
+          <w:b/>
+          <w:bCs/>
+        </w:rPr>
+        <w:t xml:space="preserve"> </w:t>
+      </w:r>
+      <w:r>
+        <w:rPr>
+          <w:b/>
+          <w:bCs/>
+        </w:rPr>
+        <w:t>datos que se ha extraído. Es necesario que esta descripción tenga sentido con</w:t>
+      </w:r>
+      <w:r>
+        <w:rPr>
+          <w:b/>
+          <w:bCs/>
+        </w:rPr>
+        <w:t xml:space="preserve"> </w:t>
+      </w:r>
+      <w:r>
+        <w:rPr>
+          <w:b/>
+          <w:bCs/>
+        </w:rPr>
+        <w:t>el título elegido</w:t>
+      </w:r>
     </w:p>
     <w:p>
       <w:pPr>
@@ -1107,6 +1216,43 @@
           <w:bCs/>
         </w:rPr>
         <w:t>Representación gráfica</w:t>
+      </w:r>
+      <w:r>
+        <w:rPr>
+          <w:b/>
+          <w:bCs/>
+        </w:rPr>
+        <w:t xml:space="preserve">. </w:t>
+      </w:r>
+      <w:r>
+        <w:rPr>
+          <w:b/>
+          <w:bCs/>
+        </w:rPr>
+        <w:t>Dibujar un esquema o diagrama que identifique el</w:t>
+      </w:r>
+      <w:r>
+        <w:rPr>
+          <w:b/>
+          <w:bCs/>
+        </w:rPr>
+        <w:t xml:space="preserve"> </w:t>
+      </w:r>
+      <w:proofErr w:type="spellStart"/>
+      <w:r>
+        <w:rPr>
+          <w:b/>
+          <w:bCs/>
+        </w:rPr>
+        <w:t>dataset</w:t>
+      </w:r>
+      <w:proofErr w:type="spellEnd"/>
+      <w:r>
+        <w:rPr>
+          <w:b/>
+          <w:bCs/>
+        </w:rPr>
+        <w:t xml:space="preserve"> visualmente y el proyecto elegido</w:t>
       </w:r>
     </w:p>
     <w:p>
@@ -1243,6 +1389,50 @@
         </w:rPr>
         <w:t>Contenido</w:t>
       </w:r>
+      <w:r>
+        <w:rPr>
+          <w:b/>
+          <w:bCs/>
+        </w:rPr>
+        <w:t xml:space="preserve">. </w:t>
+      </w:r>
+      <w:r>
+        <w:rPr>
+          <w:b/>
+          <w:bCs/>
+        </w:rPr>
+        <w:t xml:space="preserve">Explicar los campos que incluye el </w:t>
+      </w:r>
+      <w:proofErr w:type="spellStart"/>
+      <w:r>
+        <w:rPr>
+          <w:b/>
+          <w:bCs/>
+        </w:rPr>
+        <w:t>dataset</w:t>
+      </w:r>
+      <w:proofErr w:type="spellEnd"/>
+      <w:r>
+        <w:rPr>
+          <w:b/>
+          <w:bCs/>
+        </w:rPr>
+        <w:t>, el periodo de tiempo de</w:t>
+      </w:r>
+      <w:r>
+        <w:rPr>
+          <w:b/>
+          <w:bCs/>
+        </w:rPr>
+        <w:t xml:space="preserve"> </w:t>
+      </w:r>
+      <w:r>
+        <w:rPr>
+          <w:b/>
+          <w:bCs/>
+        </w:rPr>
+        <w:t>los datos y cómo se han recogido</w:t>
+      </w:r>
     </w:p>
     <w:p>
       <w:pPr>
@@ -1455,6 +1645,78 @@
         </w:rPr>
         <w:t>Agradecimientos</w:t>
       </w:r>
+      <w:r>
+        <w:rPr>
+          <w:b/>
+          <w:bCs/>
+        </w:rPr>
+        <w:t xml:space="preserve">. </w:t>
+      </w:r>
+      <w:r>
+        <w:rPr>
+          <w:b/>
+          <w:bCs/>
+        </w:rPr>
+        <w:t>Presentar al propietario del conjunto de datos. Es necesario</w:t>
+      </w:r>
+      <w:r>
+        <w:rPr>
+          <w:b/>
+          <w:bCs/>
+        </w:rPr>
+        <w:t xml:space="preserve"> </w:t>
+      </w:r>
+      <w:r>
+        <w:rPr>
+          <w:b/>
+          <w:bCs/>
+        </w:rPr>
+        <w:t>incluir citas de análisis anteriores o, en caso de no haberlas, justificar esta</w:t>
+      </w:r>
+      <w:r>
+        <w:rPr>
+          <w:b/>
+          <w:bCs/>
+        </w:rPr>
+        <w:t xml:space="preserve"> </w:t>
+      </w:r>
+      <w:r>
+        <w:rPr>
+          <w:b/>
+          <w:bCs/>
+        </w:rPr>
+        <w:t>búsqueda con análisis similares. Justificar qué pasos se han seguido para</w:t>
+      </w:r>
+      <w:r>
+        <w:rPr>
+          <w:b/>
+          <w:bCs/>
+        </w:rPr>
+        <w:t xml:space="preserve"> </w:t>
+      </w:r>
+      <w:r>
+        <w:rPr>
+          <w:b/>
+          <w:bCs/>
+        </w:rPr>
+        <w:t xml:space="preserve">actuar </w:t>
+      </w:r>
+      <w:proofErr w:type="gramStart"/>
+      <w:r>
+        <w:rPr>
+          <w:b/>
+          <w:bCs/>
+        </w:rPr>
+        <w:t>de acuerdo a</w:t>
+      </w:r>
+      <w:proofErr w:type="gramEnd"/>
+      <w:r>
+        <w:rPr>
+          <w:b/>
+          <w:bCs/>
+        </w:rPr>
+        <w:t xml:space="preserve"> los principios éticos y legales en el contexto del proyecto</w:t>
+      </w:r>
     </w:p>
     <w:p>
       <w:pPr>
@@ -1691,6 +1953,48 @@
         </w:rPr>
         <w:t>Inspiración</w:t>
       </w:r>
+      <w:r>
+        <w:rPr>
+          <w:b/>
+          <w:bCs/>
+        </w:rPr>
+        <w:t xml:space="preserve">. </w:t>
+      </w:r>
+      <w:r>
+        <w:rPr>
+          <w:b/>
+          <w:bCs/>
+        </w:rPr>
+        <w:t>Explicar por qué es interesante este conjunto de datos y qué</w:t>
+      </w:r>
+      <w:r>
+        <w:rPr>
+          <w:b/>
+          <w:bCs/>
+        </w:rPr>
+        <w:t xml:space="preserve"> </w:t>
+      </w:r>
+      <w:r>
+        <w:rPr>
+          <w:b/>
+          <w:bCs/>
+        </w:rPr>
+        <w:t>preguntas se pretenden responder. Es necesario comparar con los análisis</w:t>
+      </w:r>
+      <w:r>
+        <w:rPr>
+          <w:b/>
+          <w:bCs/>
+        </w:rPr>
+        <w:t xml:space="preserve"> </w:t>
+      </w:r>
+      <w:r>
+        <w:rPr>
+          <w:b/>
+          <w:bCs/>
+        </w:rPr>
+        <w:t>anteriores presentados en el apartado 6</w:t>
+      </w:r>
     </w:p>
     <w:p>
       <w:pPr>
@@ -1766,6 +2070,21 @@
     </w:p>
     <w:p>
       <w:pPr>
+        <w:rPr>
+          <w:b/>
+          <w:bCs/>
+        </w:rPr>
+      </w:pPr>
+      <w:r>
+        <w:rPr>
+          <w:b/>
+          <w:bCs/>
+        </w:rPr>
+        <w:br w:type="page"/>
+      </w:r>
+    </w:p>
+    <w:p>
+      <w:pPr>
         <w:spacing w:after="120"/>
         <w:rPr>
           <w:b/>
@@ -1777,6 +2096,7 @@
           <w:b/>
           <w:bCs/>
         </w:rPr>
+        <w:lastRenderedPageBreak/>
         <w:t>8</w:t>
       </w:r>
       <w:r>
@@ -1792,6 +2112,50 @@
           <w:bCs/>
         </w:rPr>
         <w:t>Licencia</w:t>
+      </w:r>
+      <w:r>
+        <w:rPr>
+          <w:b/>
+          <w:bCs/>
+        </w:rPr>
+        <w:t xml:space="preserve">. </w:t>
+      </w:r>
+      <w:r>
+        <w:rPr>
+          <w:b/>
+          <w:bCs/>
+        </w:rPr>
+        <w:t xml:space="preserve">Seleccionar una de estas licencias para el </w:t>
+      </w:r>
+      <w:proofErr w:type="spellStart"/>
+      <w:r>
+        <w:rPr>
+          <w:b/>
+          <w:bCs/>
+        </w:rPr>
+        <w:t>dataset</w:t>
+      </w:r>
+      <w:proofErr w:type="spellEnd"/>
+      <w:r>
+        <w:rPr>
+          <w:b/>
+          <w:bCs/>
+        </w:rPr>
+        <w:t xml:space="preserve"> resultante y</w:t>
+      </w:r>
+      <w:r>
+        <w:rPr>
+          <w:b/>
+          <w:bCs/>
+        </w:rPr>
+        <w:t xml:space="preserve"> </w:t>
+      </w:r>
+      <w:r>
+        <w:rPr>
+          <w:b/>
+          <w:bCs/>
+        </w:rPr>
+        <w:t>justificar el motivo de su selección</w:t>
       </w:r>
     </w:p>
     <w:p>
@@ -5478,6 +5842,7 @@
     <w:rsid w:val="00C32F5C"/>
     <w:rsid w:val="00CC6BDA"/>
     <w:rsid w:val="00DF75A4"/>
+    <w:rsid w:val="00E15327"/>
     <w:rsid w:val="00ED3E9C"/>
   </w:rsids>
   <m:mathPr>

--- a/DESCRIPCION/M2851_PRA1.docx
+++ b/DESCRIPCION/M2851_PRA1.docx
@@ -68,18 +68,8 @@
                         <w:sz w:val="88"/>
                         <w:szCs w:val="88"/>
                       </w:rPr>
-                      <w:t xml:space="preserve">Web </w:t>
+                      <w:t>Web scraping</w:t>
                     </w:r>
-                    <w:proofErr w:type="spellStart"/>
-                    <w:r>
-                      <w:rPr>
-                        <w:rFonts w:asciiTheme="majorHAnsi" w:eastAsiaTheme="majorEastAsia" w:hAnsiTheme="majorHAnsi" w:cstheme="majorBidi"/>
-                        <w:sz w:val="88"/>
-                        <w:szCs w:val="88"/>
-                      </w:rPr>
-                      <w:t>scraping</w:t>
-                    </w:r>
-                    <w:proofErr w:type="spellEnd"/>
                   </w:p>
                 </w:sdtContent>
               </w:sdt>
@@ -211,7 +201,21 @@
                         <w:sz w:val="28"/>
                         <w:szCs w:val="28"/>
                       </w:rPr>
-                      <w:t xml:space="preserve">                                     Ángel Urbina Sánchez</w:t>
+                      <w:t xml:space="preserve">                                     Ángel </w:t>
+                    </w:r>
+                    <w:r>
+                      <w:rPr>
+                        <w:sz w:val="28"/>
+                        <w:szCs w:val="28"/>
+                      </w:rPr>
+                      <w:t xml:space="preserve">A. </w:t>
+                    </w:r>
+                    <w:r>
+                      <w:rPr>
+                        <w:sz w:val="28"/>
+                        <w:szCs w:val="28"/>
+                      </w:rPr>
+                      <w:t>Urbina Sánchez</w:t>
                     </w:r>
                   </w:p>
                 </w:sdtContent>
@@ -407,17 +411,8 @@
               <w:b w:val="0"/>
               <w:bCs w:val="0"/>
             </w:rPr>
-            <w:t xml:space="preserve">2.- Descripción del </w:t>
+            <w:t>2.- Descripción del dataset</w:t>
           </w:r>
-          <w:proofErr w:type="spellStart"/>
-          <w:r>
-            <w:rPr>
-              <w:b w:val="0"/>
-              <w:bCs w:val="0"/>
-            </w:rPr>
-            <w:t>dataset</w:t>
-          </w:r>
-          <w:proofErr w:type="spellEnd"/>
           <w:r>
             <w:rPr>
               <w:b w:val="0"/>
@@ -504,7 +499,7 @@
               <w:b w:val="0"/>
               <w:bCs w:val="0"/>
             </w:rPr>
-            <w:t>3</w:t>
+            <w:t>4</w:t>
           </w:r>
         </w:p>
         <w:p>
@@ -578,7 +573,7 @@
               <w:b w:val="0"/>
               <w:bCs w:val="0"/>
             </w:rPr>
-            <w:t>4</w:t>
+            <w:t>5</w:t>
           </w:r>
         </w:p>
         <w:p>
@@ -799,7 +794,6 @@
       <w:r>
         <w:t xml:space="preserve"> </w:t>
       </w:r>
-      <w:proofErr w:type="spellStart"/>
       <w:r>
         <w:rPr>
           <w:b/>
@@ -807,7 +801,6 @@
         </w:rPr>
         <w:t>Emagister</w:t>
       </w:r>
-      <w:proofErr w:type="spellEnd"/>
       <w:r>
         <w:t xml:space="preserve"> (https://www.emagister.com), </w:t>
       </w:r>
@@ -840,7 +833,13 @@
         </w:numPr>
       </w:pPr>
       <w:r>
-        <w:t xml:space="preserve">Descripción del máster: tipología, duración, </w:t>
+        <w:t>Descripción del máster</w:t>
+      </w:r>
+      <w:r>
+        <w:t>: t</w:t>
+      </w:r>
+      <w:r>
+        <w:t xml:space="preserve">ipología, duración, </w:t>
       </w:r>
       <w:r>
         <w:t>metodología, …</w:t>
@@ -867,7 +866,7 @@
         </w:numPr>
       </w:pPr>
       <w:r>
-        <w:t>Requisitos</w:t>
+        <w:t>Entidad</w:t>
       </w:r>
     </w:p>
     <w:p>
@@ -879,35 +878,7 @@
         </w:numPr>
       </w:pPr>
       <w:r>
-        <w:t>A quién va dirigido</w:t>
-      </w:r>
-    </w:p>
-    <w:p>
-      <w:pPr>
-        <w:pStyle w:val="Prrafodelista"/>
-        <w:numPr>
-          <w:ilvl w:val="0"/>
-          <w:numId w:val="13"/>
-        </w:numPr>
-        <w:spacing w:after="240"/>
-        <w:ind w:left="714" w:hanging="357"/>
-      </w:pPr>
-      <w:r>
-        <w:t>Posible financiación</w:t>
-      </w:r>
-    </w:p>
-    <w:p>
-      <w:pPr>
-        <w:pStyle w:val="Prrafodelista"/>
-        <w:numPr>
-          <w:ilvl w:val="0"/>
-          <w:numId w:val="13"/>
-        </w:numPr>
-        <w:spacing w:after="240"/>
-        <w:ind w:left="714" w:hanging="357"/>
-      </w:pPr>
-      <w:r>
-        <w:t>Opiniones</w:t>
+        <w:t>Programa</w:t>
       </w:r>
     </w:p>
     <w:p>
@@ -951,17 +922,8 @@
           <w:b/>
           <w:bCs/>
         </w:rPr>
-        <w:t xml:space="preserve">Definir un título que sea descriptivo para el </w:t>
-      </w:r>
-      <w:proofErr w:type="spellStart"/>
-      <w:r>
-        <w:rPr>
-          <w:b/>
-          <w:bCs/>
-        </w:rPr>
-        <w:t>dataset</w:t>
-      </w:r>
-      <w:proofErr w:type="spellEnd"/>
+        <w:t>Definir un título que sea descriptivo para el dataset</w:t>
+      </w:r>
     </w:p>
     <w:p>
       <w:pPr>
@@ -972,23 +934,63 @@
         </w:rPr>
       </w:pPr>
       <w:r>
-        <w:t xml:space="preserve">Empleamos como título del </w:t>
-      </w:r>
-      <w:proofErr w:type="spellStart"/>
-      <w:r>
-        <w:t>dataset</w:t>
-      </w:r>
-      <w:proofErr w:type="spellEnd"/>
-      <w:r>
-        <w:t xml:space="preserve"> </w:t>
+        <w:t xml:space="preserve">Empleamos como título del dataset </w:t>
       </w:r>
       <w:r>
         <w:rPr>
           <w:i/>
           <w:iCs/>
-          <w:highlight w:val="yellow"/>
-        </w:rPr>
-        <w:t>InfoMaster.csv</w:t>
+        </w:rPr>
+        <w:t>InfoMaster</w:t>
+      </w:r>
+      <w:r>
+        <w:rPr>
+          <w:i/>
+          <w:iCs/>
+        </w:rPr>
+        <w:t xml:space="preserve"> </w:t>
+      </w:r>
+      <w:r>
+        <w:rPr>
+          <w:i/>
+          <w:iCs/>
+        </w:rPr>
+        <w:t>07</w:t>
+      </w:r>
+      <w:r>
+        <w:rPr>
+          <w:i/>
+          <w:iCs/>
+        </w:rPr>
+        <w:t>-</w:t>
+      </w:r>
+      <w:r>
+        <w:rPr>
+          <w:i/>
+          <w:iCs/>
+        </w:rPr>
+        <w:t>04</w:t>
+      </w:r>
+      <w:r>
+        <w:rPr>
+          <w:i/>
+          <w:iCs/>
+        </w:rPr>
+        <w:t>-</w:t>
+      </w:r>
+      <w:r>
+        <w:rPr>
+          <w:i/>
+          <w:iCs/>
+        </w:rPr>
+        <w:t>22</w:t>
+      </w:r>
+      <w:r>
+        <w:rPr>
+          <w:i/>
+          <w:iCs/>
+        </w:rPr>
+        <w:t>.csv</w:t>
       </w:r>
     </w:p>
     <w:p>
@@ -1018,17 +1020,8 @@
           <w:b/>
           <w:bCs/>
         </w:rPr>
-        <w:t xml:space="preserve">Descripción del </w:t>
-      </w:r>
-      <w:proofErr w:type="spellStart"/>
-      <w:r>
-        <w:rPr>
-          <w:b/>
-          <w:bCs/>
-        </w:rPr>
-        <w:t>dataset</w:t>
-      </w:r>
-      <w:proofErr w:type="spellEnd"/>
+        <w:t>Descripción del dataset</w:t>
+      </w:r>
       <w:r>
         <w:rPr>
           <w:b/>
@@ -1077,16 +1070,11 @@
         <w:spacing w:after="120"/>
       </w:pPr>
       <w:r>
-        <w:t xml:space="preserve">El </w:t>
-      </w:r>
-      <w:proofErr w:type="spellStart"/>
-      <w:r>
-        <w:t>datase</w:t>
+        <w:t>El datase</w:t>
       </w:r>
       <w:r>
         <w:t>t</w:t>
       </w:r>
-      <w:proofErr w:type="spellEnd"/>
       <w:r>
         <w:t xml:space="preserve"> </w:t>
       </w:r>
@@ -1133,7 +1121,7 @@
         <w:spacing w:after="120"/>
       </w:pPr>
       <w:r>
-        <w:t>Información general: información relativa al máster como público objetivo del máster, requisitos, objetivos, …</w:t>
+        <w:t>Existencia de bolsa de empleo</w:t>
       </w:r>
     </w:p>
     <w:p>
@@ -1146,10 +1134,20 @@
         <w:spacing w:after="120"/>
       </w:pPr>
       <w:r>
-        <w:t>Opiniones</w:t>
-      </w:r>
-      <w:r>
-        <w:t>: tanto del centro que lo imparte como del propio máster</w:t>
+        <w:t>Descripción detallada del máster</w:t>
+      </w:r>
+    </w:p>
+    <w:p>
+      <w:pPr>
+        <w:pStyle w:val="Prrafodelista"/>
+        <w:numPr>
+          <w:ilvl w:val="0"/>
+          <w:numId w:val="16"/>
+        </w:numPr>
+        <w:spacing w:after="120"/>
+      </w:pPr>
+      <w:r>
+        <w:t>Programa académico</w:t>
       </w:r>
     </w:p>
     <w:p>
@@ -1238,21 +1236,12 @@
         </w:rPr>
         <w:t xml:space="preserve"> </w:t>
       </w:r>
-      <w:proofErr w:type="spellStart"/>
-      <w:r>
-        <w:rPr>
-          <w:b/>
-          <w:bCs/>
-        </w:rPr>
-        <w:t>dataset</w:t>
-      </w:r>
-      <w:proofErr w:type="spellEnd"/>
-      <w:r>
-        <w:rPr>
-          <w:b/>
-          <w:bCs/>
-        </w:rPr>
-        <w:t xml:space="preserve"> visualmente y el proyecto elegido</w:t>
+      <w:r>
+        <w:rPr>
+          <w:b/>
+          <w:bCs/>
+        </w:rPr>
+        <w:t>dataset visualmente y el proyecto elegido</w:t>
       </w:r>
     </w:p>
     <w:p>
@@ -1260,23 +1249,7 @@
         <w:spacing w:after="120"/>
       </w:pPr>
       <w:r>
-        <w:t xml:space="preserve">Hacemos la búsqueda inicial en </w:t>
-      </w:r>
-      <w:proofErr w:type="spellStart"/>
-      <w:r>
-        <w:t>Emagister</w:t>
-      </w:r>
-      <w:proofErr w:type="spellEnd"/>
-      <w:r>
-        <w:t xml:space="preserve">, esta búsqueda nos proporciona nuevas webs con la información de cada entidad que imparte el máster buscado. Es la información contenida en cada una de esas webs la que recoge nuestro </w:t>
-      </w:r>
-      <w:proofErr w:type="spellStart"/>
-      <w:r>
-        <w:t>dataset</w:t>
-      </w:r>
-      <w:proofErr w:type="spellEnd"/>
-      <w:r>
-        <w:t xml:space="preserve"> final. </w:t>
+        <w:t xml:space="preserve">Hacemos la búsqueda inicial en Emagister, esta búsqueda nos proporciona nuevas webs con la información de cada entidad que imparte el máster buscado. Es la información contenida en cada una de esas webs la que recoge nuestro dataset final. </w:t>
       </w:r>
     </w:p>
     <w:p>
@@ -1284,7 +1257,10 @@
         <w:spacing w:after="120"/>
       </w:pPr>
       <w:r>
-        <w:t>Podemos</w:t>
+        <w:t>Conceptualmente, p</w:t>
+      </w:r>
+      <w:r>
+        <w:t>odemos</w:t>
       </w:r>
       <w:r>
         <w:t xml:space="preserve"> obtener una imagen más clara de </w:t>
@@ -1293,13 +1269,8 @@
         <w:t xml:space="preserve">cómo hemos obtenido </w:t>
       </w:r>
       <w:r>
-        <w:t xml:space="preserve">los datos que contiene nuestro </w:t>
-      </w:r>
-      <w:proofErr w:type="spellStart"/>
-      <w:r>
-        <w:t>dataset</w:t>
-      </w:r>
-      <w:proofErr w:type="spellEnd"/>
+        <w:t>los datos que contiene nuestro dataset</w:t>
+      </w:r>
       <w:r>
         <w:t xml:space="preserve"> en el siguiente esquema:</w:t>
       </w:r>
@@ -1309,15 +1280,27 @@
         <w:spacing w:after="120"/>
         <w:ind w:left="1416"/>
       </w:pPr>
+    </w:p>
+    <w:p>
+      <w:pPr>
+        <w:spacing w:after="120"/>
+        <w:ind w:left="1416"/>
+      </w:pPr>
+    </w:p>
+    <w:p>
+      <w:pPr>
+        <w:spacing w:after="120"/>
+        <w:ind w:left="708"/>
+      </w:pPr>
       <w:r>
         <w:rPr>
           <w:noProof/>
         </w:rPr>
         <w:lastRenderedPageBreak/>
         <w:drawing>
-          <wp:inline distT="0" distB="0" distL="0" distR="0" wp14:anchorId="0B36C8E7" wp14:editId="4FC60695">
-            <wp:extent cx="3267075" cy="3867150"/>
-            <wp:effectExtent l="0" t="0" r="9525" b="0"/>
+          <wp:inline distT="0" distB="0" distL="0" distR="0" wp14:anchorId="0B36C8E7" wp14:editId="4DA978C0">
+            <wp:extent cx="2259462" cy="2674466"/>
+            <wp:effectExtent l="0" t="0" r="7620" b="0"/>
             <wp:docPr id="1" name="Imagen 1" descr="Diagrama&#10;&#10;Descripción generada automáticamente"/>
             <wp:cNvGraphicFramePr>
               <a:graphicFrameLocks xmlns:a="http://schemas.openxmlformats.org/drawingml/2006/main" noChangeAspect="1"/>
@@ -1338,7 +1321,7 @@
                   <pic:spPr>
                     <a:xfrm>
                       <a:off x="0" y="0"/>
-                      <a:ext cx="3267075" cy="3867150"/>
+                      <a:ext cx="2271845" cy="2689124"/>
                     </a:xfrm>
                     <a:prstGeom prst="rect">
                       <a:avLst/>
@@ -1354,25 +1337,140 @@
     <w:p>
       <w:pPr>
         <w:spacing w:after="120"/>
-        <w:rPr>
-          <w:b/>
-          <w:bCs/>
-        </w:rPr>
-      </w:pPr>
+      </w:pPr>
+      <w:r>
+        <w:t xml:space="preserve">Técnicamente, </w:t>
+      </w:r>
+      <w:r>
+        <w:t>el proceso consiste en extraer los links de los diferentes másteres de Emagister. Estos links son almacenados en un archivo que posteriormente usaremos para extraer la información de cada uno de ellos. Análogamente, implementamos un proceso de captación de los logos de cada una de las entidades que imparten el máster.</w:t>
+      </w:r>
     </w:p>
     <w:p>
       <w:pPr>
         <w:spacing w:after="120"/>
-        <w:rPr>
-          <w:b/>
-          <w:bCs/>
-        </w:rPr>
-      </w:pPr>
-      <w:r>
-        <w:rPr>
-          <w:b/>
-          <w:bCs/>
-        </w:rPr>
+      </w:pPr>
+      <w:r>
+        <w:t>Hemos</w:t>
+      </w:r>
+      <w:r>
+        <w:t xml:space="preserve"> desarrollado dos maneras diferentes de obtención de la </w:t>
+      </w:r>
+      <w:r>
+        <w:t>información</w:t>
+      </w:r>
+      <w:r>
+        <w:t xml:space="preserve"> de los </w:t>
+      </w:r>
+      <w:r>
+        <w:t>másteres</w:t>
+      </w:r>
+      <w:r>
+        <w:t>:</w:t>
+      </w:r>
+    </w:p>
+    <w:p>
+      <w:pPr>
+        <w:pStyle w:val="Prrafodelista"/>
+        <w:numPr>
+          <w:ilvl w:val="0"/>
+          <w:numId w:val="19"/>
+        </w:numPr>
+        <w:spacing w:after="120"/>
+      </w:pPr>
+      <w:r>
+        <w:t>MODO SECUENCIAL El acceso a los diferentes links WEB se desarrolla de forma secuencial (Mayor tiempo de ejecución)</w:t>
+      </w:r>
+    </w:p>
+    <w:p>
+      <w:pPr>
+        <w:pStyle w:val="Prrafodelista"/>
+        <w:numPr>
+          <w:ilvl w:val="0"/>
+          <w:numId w:val="19"/>
+        </w:numPr>
+        <w:spacing w:after="120"/>
+      </w:pPr>
+      <w:r>
+        <w:t>MODO MULTIPROCESO El acceso a los diferentes links WEB se desarrolla de forma paralela (Menor tiempo de ejecución)</w:t>
+      </w:r>
+    </w:p>
+    <w:p>
+      <w:pPr>
+        <w:spacing w:after="120"/>
+      </w:pPr>
+      <w:r>
+        <w:t>El siguiente esquema sinteti</w:t>
+      </w:r>
+      <w:r>
+        <w:t>za el proceso explicado anteriormente:</w:t>
+      </w:r>
+    </w:p>
+    <w:p>
+      <w:pPr>
+        <w:spacing w:after="120"/>
+        <w:ind w:left="708"/>
+      </w:pPr>
+      <w:r>
+        <w:rPr>
+          <w:noProof/>
+        </w:rPr>
+        <w:drawing>
+          <wp:inline distT="0" distB="0" distL="0" distR="0" wp14:anchorId="22F3C8E7" wp14:editId="7040DB02">
+            <wp:extent cx="2038508" cy="3794760"/>
+            <wp:effectExtent l="0" t="0" r="0" b="0"/>
+            <wp:docPr id="2" name="Imagen 2" descr="Diagrama&#10;&#10;Descripción generada automáticamente"/>
+            <wp:cNvGraphicFramePr>
+              <a:graphicFrameLocks xmlns:a="http://schemas.openxmlformats.org/drawingml/2006/main" noChangeAspect="1"/>
+            </wp:cNvGraphicFramePr>
+            <a:graphic xmlns:a="http://schemas.openxmlformats.org/drawingml/2006/main">
+              <a:graphicData uri="http://schemas.openxmlformats.org/drawingml/2006/picture">
+                <pic:pic xmlns:pic="http://schemas.openxmlformats.org/drawingml/2006/picture">
+                  <pic:nvPicPr>
+                    <pic:cNvPr id="2" name="Imagen 2" descr="Diagrama&#10;&#10;Descripción generada automáticamente"/>
+                    <pic:cNvPicPr/>
+                  </pic:nvPicPr>
+                  <pic:blipFill>
+                    <a:blip r:embed="rId10">
+                      <a:extLst>
+                        <a:ext uri="{28A0092B-C50C-407E-A947-70E740481C1C}">
+                          <a14:useLocalDpi xmlns:a14="http://schemas.microsoft.com/office/drawing/2010/main" val="0"/>
+                        </a:ext>
+                      </a:extLst>
+                    </a:blip>
+                    <a:stretch>
+                      <a:fillRect/>
+                    </a:stretch>
+                  </pic:blipFill>
+                  <pic:spPr>
+                    <a:xfrm>
+                      <a:off x="0" y="0"/>
+                      <a:ext cx="2075503" cy="3863627"/>
+                    </a:xfrm>
+                    <a:prstGeom prst="rect">
+                      <a:avLst/>
+                    </a:prstGeom>
+                  </pic:spPr>
+                </pic:pic>
+              </a:graphicData>
+            </a:graphic>
+          </wp:inline>
+        </w:drawing>
+      </w:r>
+    </w:p>
+    <w:p>
+      <w:pPr>
+        <w:spacing w:after="120"/>
+        <w:rPr>
+          <w:b/>
+          <w:bCs/>
+        </w:rPr>
+      </w:pPr>
+      <w:r>
+        <w:rPr>
+          <w:b/>
+          <w:bCs/>
+        </w:rPr>
+        <w:lastRenderedPageBreak/>
         <w:t>5</w:t>
       </w:r>
       <w:r>
@@ -1401,23 +1499,7 @@
           <w:b/>
           <w:bCs/>
         </w:rPr>
-        <w:t xml:space="preserve">Explicar los campos que incluye el </w:t>
-      </w:r>
-      <w:proofErr w:type="spellStart"/>
-      <w:r>
-        <w:rPr>
-          <w:b/>
-          <w:bCs/>
-        </w:rPr>
-        <w:t>dataset</w:t>
-      </w:r>
-      <w:proofErr w:type="spellEnd"/>
-      <w:r>
-        <w:rPr>
-          <w:b/>
-          <w:bCs/>
-        </w:rPr>
-        <w:t>, el periodo de tiempo de</w:t>
+        <w:t>Explicar los campos que incluye el dataset, el periodo de tiempo de</w:t>
       </w:r>
       <w:r>
         <w:rPr>
@@ -1439,21 +1521,8 @@
         <w:spacing w:after="120"/>
       </w:pPr>
       <w:r>
-        <w:t xml:space="preserve">El contenido del </w:t>
-      </w:r>
-      <w:proofErr w:type="spellStart"/>
-      <w:r>
-        <w:t>dataset</w:t>
-      </w:r>
-      <w:proofErr w:type="spellEnd"/>
-      <w:r>
-        <w:t xml:space="preserve"> ha sido obtenido mediante técnicas de web </w:t>
-      </w:r>
-      <w:proofErr w:type="spellStart"/>
-      <w:r>
-        <w:t>scraping</w:t>
-      </w:r>
-      <w:proofErr w:type="spellEnd"/>
+        <w:t>El contenido del dataset ha sido obtenido mediante técnicas de web scraping</w:t>
+      </w:r>
       <w:r>
         <w:t xml:space="preserve">, </w:t>
       </w:r>
@@ -1464,41 +1533,30 @@
         <w:t>, c</w:t>
       </w:r>
       <w:r>
-        <w:t xml:space="preserve">on a fecha </w:t>
-      </w:r>
-      <w:r>
-        <w:rPr>
-          <w:highlight w:val="yellow"/>
-        </w:rPr>
-        <w:t>02</w:t>
-      </w:r>
-      <w:r>
-        <w:rPr>
-          <w:highlight w:val="yellow"/>
-        </w:rPr>
+        <w:t xml:space="preserve">on fecha </w:t>
+      </w:r>
+      <w:r>
+        <w:t>0</w:t>
+      </w:r>
+      <w:r>
+        <w:t>7</w:t>
+      </w:r>
+      <w:r>
         <w:t>/04/2022</w:t>
       </w:r>
       <w:r>
         <w:t xml:space="preserve">. </w:t>
       </w:r>
       <w:r>
-        <w:t xml:space="preserve">El </w:t>
-      </w:r>
-      <w:proofErr w:type="spellStart"/>
-      <w:r>
-        <w:t>datase</w:t>
+        <w:t>El datase</w:t>
       </w:r>
       <w:r>
         <w:t>t</w:t>
       </w:r>
-      <w:proofErr w:type="spellEnd"/>
       <w:r>
         <w:t xml:space="preserve"> se compone de las </w:t>
       </w:r>
       <w:r>
-        <w:rPr>
-          <w:highlight w:val="yellow"/>
-        </w:rPr>
         <w:t>siguientes variables</w:t>
       </w:r>
       <w:r>
@@ -1554,7 +1612,7 @@
         <w:spacing w:after="120"/>
       </w:pPr>
       <w:r>
-        <w:t>Descripción: descripción detallada de la información relevante del máster</w:t>
+        <w:t>Tipología</w:t>
       </w:r>
     </w:p>
     <w:p>
@@ -1567,7 +1625,10 @@
         <w:spacing w:after="120"/>
       </w:pPr>
       <w:r>
-        <w:t>Tipología: online o presencial</w:t>
+        <w:t>Metodología</w:t>
+      </w:r>
+      <w:r>
+        <w:t>: online o presencial</w:t>
       </w:r>
     </w:p>
     <w:p>
@@ -1580,7 +1641,91 @@
         <w:spacing w:after="120"/>
       </w:pPr>
       <w:r>
+        <w:t>Duración</w:t>
+      </w:r>
+    </w:p>
+    <w:p>
+      <w:pPr>
+        <w:pStyle w:val="Prrafodelista"/>
+        <w:numPr>
+          <w:ilvl w:val="0"/>
+          <w:numId w:val="15"/>
+        </w:numPr>
+        <w:spacing w:after="120"/>
+      </w:pPr>
+      <w:r>
+        <w:t>Bolsa</w:t>
+      </w:r>
+      <w:r>
+        <w:t>Emp: indica si el máster dispone o no de bolsa de empleo</w:t>
+      </w:r>
+    </w:p>
+    <w:p>
+      <w:pPr>
+        <w:pStyle w:val="Prrafodelista"/>
+        <w:numPr>
+          <w:ilvl w:val="0"/>
+          <w:numId w:val="15"/>
+        </w:numPr>
+        <w:spacing w:after="120"/>
+      </w:pPr>
+      <w:r>
+        <w:t>Teléfono: teléfono de contacto de la entidad</w:t>
+      </w:r>
+    </w:p>
+    <w:p>
+      <w:pPr>
+        <w:pStyle w:val="Prrafodelista"/>
+        <w:numPr>
+          <w:ilvl w:val="0"/>
+          <w:numId w:val="15"/>
+        </w:numPr>
+        <w:spacing w:after="120"/>
+      </w:pPr>
+      <w:r>
+        <w:t>Descr: descripción detallada de la información relevante del máster</w:t>
+      </w:r>
+    </w:p>
+    <w:p>
+      <w:pPr>
+        <w:pStyle w:val="Prrafodelista"/>
+        <w:numPr>
+          <w:ilvl w:val="0"/>
+          <w:numId w:val="15"/>
+        </w:numPr>
+        <w:spacing w:after="120"/>
+      </w:pPr>
+      <w:r>
         <w:t>Programa</w:t>
+      </w:r>
+      <w:r>
+        <w:t>: programa académico del máster</w:t>
+      </w:r>
+    </w:p>
+    <w:p>
+      <w:pPr>
+        <w:pStyle w:val="Prrafodelista"/>
+        <w:numPr>
+          <w:ilvl w:val="0"/>
+          <w:numId w:val="15"/>
+        </w:numPr>
+        <w:spacing w:after="120"/>
+      </w:pPr>
+      <w:r>
+        <w:t>UrlImagen: URL del logo de la entidad que imparte el máster</w:t>
+      </w:r>
+    </w:p>
+    <w:p>
+      <w:pPr>
+        <w:pStyle w:val="Prrafodelista"/>
+        <w:numPr>
+          <w:ilvl w:val="0"/>
+          <w:numId w:val="15"/>
+        </w:numPr>
+        <w:spacing w:after="120"/>
+      </w:pPr>
+      <w:r>
+        <w:t>NombreImagen: tipo de imagen (jpg, png, …)</w:t>
       </w:r>
     </w:p>
     <w:p>
@@ -1592,6 +1737,10 @@
         </w:numPr>
         <w:spacing w:after="240"/>
         <w:ind w:left="714" w:hanging="357"/>
+        <w:rPr>
+          <w:b/>
+          <w:bCs/>
+        </w:rPr>
       </w:pPr>
       <w:r>
         <w:t>Web: enlace a la web con la información recopilad</w:t>
@@ -1602,21 +1751,6 @@
     </w:p>
     <w:p>
       <w:pPr>
-        <w:rPr>
-          <w:b/>
-          <w:bCs/>
-        </w:rPr>
-      </w:pPr>
-      <w:r>
-        <w:rPr>
-          <w:b/>
-          <w:bCs/>
-        </w:rPr>
-        <w:br w:type="page"/>
-      </w:r>
-    </w:p>
-    <w:p>
-      <w:pPr>
         <w:spacing w:after="120"/>
         <w:rPr>
           <w:b/>
@@ -1628,7 +1762,6 @@
           <w:b/>
           <w:bCs/>
         </w:rPr>
-        <w:lastRenderedPageBreak/>
         <w:t>6</w:t>
       </w:r>
       <w:r>
@@ -1699,30 +1832,13 @@
           <w:b/>
           <w:bCs/>
         </w:rPr>
-        <w:t xml:space="preserve">actuar </w:t>
-      </w:r>
-      <w:proofErr w:type="gramStart"/>
-      <w:r>
-        <w:rPr>
-          <w:b/>
-          <w:bCs/>
-        </w:rPr>
-        <w:t>de acuerdo a</w:t>
-      </w:r>
-      <w:proofErr w:type="gramEnd"/>
-      <w:r>
-        <w:rPr>
-          <w:b/>
-          <w:bCs/>
-        </w:rPr>
-        <w:t xml:space="preserve"> los principios éticos y legales en el contexto del proyecto</w:t>
+        <w:t>actuar de acuerdo a los principios éticos y legales en el contexto del proyecto</w:t>
       </w:r>
     </w:p>
     <w:p>
       <w:pPr>
         <w:spacing w:after="120"/>
       </w:pPr>
-      <w:proofErr w:type="spellStart"/>
       <w:r>
         <w:rPr>
           <w:b/>
@@ -1730,7 +1846,6 @@
         </w:rPr>
         <w:t>Emagister</w:t>
       </w:r>
-      <w:proofErr w:type="spellEnd"/>
       <w:r>
         <w:t>, tal y como ellos se definen, es el punto de encuentro entre los que buscan y ofrecen información. Tras más de una década trabajando para hacer de su directorio el más completo del mundo, tanto en volumen como en profundidad de información, cuentan con más de 100.000 centros de formación.</w:t>
       </w:r>
@@ -1740,13 +1855,8 @@
         <w:spacing w:after="120"/>
       </w:pPr>
       <w:r>
-        <w:t xml:space="preserve">Los principios por los que se rige </w:t>
-      </w:r>
-      <w:proofErr w:type="spellStart"/>
-      <w:r>
-        <w:t>Emagister</w:t>
-      </w:r>
-      <w:proofErr w:type="spellEnd"/>
+        <w:t>Los principios por los que se rige Emagister</w:t>
+      </w:r>
       <w:r>
         <w:t xml:space="preserve"> son:</w:t>
       </w:r>
@@ -1783,37 +1893,13 @@
         <w:spacing w:after="120"/>
       </w:pPr>
       <w:r>
-        <w:t>“</w:t>
-      </w:r>
-      <w:proofErr w:type="spellStart"/>
-      <w:r>
-        <w:t>Lifelong</w:t>
-      </w:r>
-      <w:proofErr w:type="spellEnd"/>
-      <w:r>
-        <w:t xml:space="preserve"> </w:t>
-      </w:r>
-      <w:proofErr w:type="spellStart"/>
-      <w:r>
-        <w:t>Learning</w:t>
-      </w:r>
-      <w:proofErr w:type="spellEnd"/>
-      <w:r>
-        <w:t xml:space="preserve">”: </w:t>
+        <w:t xml:space="preserve">“Lifelong Learning”: </w:t>
       </w:r>
       <w:r>
         <w:t>consideran</w:t>
       </w:r>
       <w:r>
-        <w:t xml:space="preserve"> que el aprendizaje es un proceso continuo a lo largo de la vida y en todos los ámbitos. Por tanto, debe ser modular, </w:t>
-      </w:r>
-      <w:proofErr w:type="spellStart"/>
-      <w:r>
-        <w:t>on-demand</w:t>
-      </w:r>
-      <w:proofErr w:type="spellEnd"/>
-      <w:r>
-        <w:t xml:space="preserve"> y hecho a la medida de cada persona</w:t>
+        <w:t xml:space="preserve"> que el aprendizaje es un proceso continuo a lo largo de la vida y en todos los ámbitos. Por tanto, debe ser modular, on-demand y hecho a la medida de cada persona</w:t>
       </w:r>
     </w:p>
     <w:p>
@@ -1831,15 +1917,7 @@
         <w:t>principios éticos y legales</w:t>
       </w:r>
       <w:r>
-        <w:t xml:space="preserve">, hemos actuado de acuerdo con lo marcado según </w:t>
-      </w:r>
-      <w:proofErr w:type="spellStart"/>
-      <w:r>
-        <w:t>Emagister</w:t>
-      </w:r>
-      <w:proofErr w:type="spellEnd"/>
-      <w:r>
-        <w:t xml:space="preserve"> ya que en sus términos de titularidad y propiedad intelectual e industrial</w:t>
+        <w:t>, hemos actuado de acuerdo con lo marcado según Emagister ya que en sus términos de titularidad y propiedad intelectual e industrial</w:t>
       </w:r>
       <w:r>
         <w:t xml:space="preserve"> se recoge</w:t>
@@ -1869,33 +1947,13 @@
           <w:i/>
           <w:iCs/>
         </w:rPr>
-        <w:t xml:space="preserve">visualizar los elementos de las diferentes </w:t>
-      </w:r>
-      <w:proofErr w:type="spellStart"/>
-      <w:r>
-        <w:rPr>
-          <w:b/>
-          <w:bCs/>
+        <w:t>visualizar los elementos de las diferentes websites e incluso imprimirlos, copiarlos y almacenarlos en el disco duro de su ordenador o en cualquier otro soporte físico siempre y cuando sea, única y exclusivamente, para su uso personal y privado</w:t>
+      </w:r>
+      <w:r>
+        <w:rPr>
           <w:i/>
           <w:iCs/>
         </w:rPr>
-        <w:t>websites</w:t>
-      </w:r>
-      <w:proofErr w:type="spellEnd"/>
-      <w:r>
-        <w:rPr>
-          <w:b/>
-          <w:bCs/>
-          <w:i/>
-          <w:iCs/>
-        </w:rPr>
-        <w:t xml:space="preserve"> e incluso imprimirlos, copiarlos y almacenarlos en el disco duro de su ordenador o en cualquier otro soporte físico siempre y cuando sea, única y exclusivamente, para su uso personal y privado</w:t>
-      </w:r>
-      <w:r>
-        <w:rPr>
-          <w:i/>
-          <w:iCs/>
-        </w:rPr>
         <w:t>. El Usuario deberá abstenerse de suprimir, alterar, eludir o manipular cualquier dispositivo de protección o sistema de seguridad que estuviera instalado en las páginas de EMAGISTER</w:t>
       </w:r>
       <w:r>
@@ -1907,37 +1965,173 @@
         <w:spacing w:after="240"/>
       </w:pPr>
       <w:r>
-        <w:t xml:space="preserve">Es por ello por lo que asumimos que el uso moderado de web </w:t>
-      </w:r>
-      <w:proofErr w:type="spellStart"/>
-      <w:r>
-        <w:t>scraping</w:t>
-      </w:r>
-      <w:proofErr w:type="spellEnd"/>
-      <w:r>
+        <w:t xml:space="preserve">Es por ello por lo que asumimos que el uso moderado de web scraping </w:t>
+      </w:r>
+      <w:r>
+        <w:t>es adecuado</w:t>
+      </w:r>
+      <w:r>
+        <w:t>.</w:t>
+      </w:r>
+    </w:p>
+    <w:p>
+      <w:pPr>
+        <w:spacing w:after="120"/>
+        <w:rPr>
+          <w:b/>
+          <w:bCs/>
+        </w:rPr>
+      </w:pPr>
+      <w:r>
+        <w:rPr>
+          <w:b/>
+          <w:bCs/>
+        </w:rPr>
+        <w:lastRenderedPageBreak/>
+        <w:t>7</w:t>
+      </w:r>
+      <w:r>
+        <w:rPr>
+          <w:b/>
+          <w:bCs/>
+        </w:rPr>
+        <w:t xml:space="preserve">.- </w:t>
+      </w:r>
+      <w:r>
+        <w:rPr>
+          <w:b/>
+          <w:bCs/>
+        </w:rPr>
+        <w:t>Inspiración</w:t>
+      </w:r>
+      <w:r>
+        <w:rPr>
+          <w:b/>
+          <w:bCs/>
+        </w:rPr>
+        <w:t xml:space="preserve">. </w:t>
+      </w:r>
+      <w:r>
+        <w:rPr>
+          <w:b/>
+          <w:bCs/>
+        </w:rPr>
+        <w:t>Explicar por qué es interesante este conjunto de datos y qué</w:t>
+      </w:r>
+      <w:r>
+        <w:rPr>
+          <w:b/>
+          <w:bCs/>
+        </w:rPr>
         <w:t xml:space="preserve"> </w:t>
       </w:r>
       <w:r>
-        <w:t>es adecuado</w:t>
-      </w:r>
-      <w:r>
-        <w:t>.</w:t>
+        <w:rPr>
+          <w:b/>
+          <w:bCs/>
+        </w:rPr>
+        <w:t>preguntas se pretenden responder. Es necesario comparar con los análisis</w:t>
+      </w:r>
+      <w:r>
+        <w:rPr>
+          <w:b/>
+          <w:bCs/>
+        </w:rPr>
+        <w:t xml:space="preserve"> </w:t>
+      </w:r>
+      <w:r>
+        <w:rPr>
+          <w:b/>
+          <w:bCs/>
+        </w:rPr>
+        <w:t>anteriores presentados en el apartado 6</w:t>
       </w:r>
     </w:p>
     <w:p>
       <w:pPr>
         <w:spacing w:after="120"/>
-        <w:rPr>
-          <w:b/>
-          <w:bCs/>
-        </w:rPr>
-      </w:pPr>
-      <w:r>
-        <w:rPr>
-          <w:b/>
-          <w:bCs/>
-        </w:rPr>
-        <w:t>7</w:t>
+      </w:pPr>
+      <w:r>
+        <w:t xml:space="preserve">Motivados por la reciente tarea de </w:t>
+      </w:r>
+      <w:r>
+        <w:rPr>
+          <w:b/>
+          <w:bCs/>
+        </w:rPr>
+        <w:t>elección de un máster</w:t>
+      </w:r>
+      <w:r>
+        <w:t xml:space="preserve">, nos planteamos una forma más cómoda y sencilla de recolectar la información de las distintas webs. </w:t>
+      </w:r>
+    </w:p>
+    <w:p>
+      <w:pPr>
+        <w:spacing w:after="120"/>
+      </w:pPr>
+      <w:r>
+        <w:t>Muchas veces, las tareas de búsqueda se convierten en un proceso tedioso en el que, finalmente, acabas con numerosas ventanas abiertas en las que pierdes la visión de toda la información.</w:t>
+      </w:r>
+      <w:r>
+        <w:t xml:space="preserve"> </w:t>
+      </w:r>
+      <w:r>
+        <w:t>Así, p</w:t>
+      </w:r>
+      <w:r>
+        <w:t xml:space="preserve">retendemos obtener, de forma rápida y centralizada, una herramienta que nos permita </w:t>
+      </w:r>
+      <w:r>
+        <w:t>disponer de</w:t>
+      </w:r>
+      <w:r>
+        <w:t xml:space="preserve"> toda la información </w:t>
+      </w:r>
+      <w:r>
+        <w:t>útil</w:t>
+      </w:r>
+      <w:r>
+        <w:t xml:space="preserve"> sobre un máster de interés. </w:t>
+      </w:r>
+    </w:p>
+    <w:p>
+      <w:pPr>
+        <w:spacing w:after="240"/>
+        <w:rPr>
+          <w:b/>
+          <w:bCs/>
+        </w:rPr>
+      </w:pPr>
+      <w:r>
+        <w:t>Este objetivo lo conseguimos con Emagister</w:t>
+      </w:r>
+      <w:r>
+        <w:t xml:space="preserve">, </w:t>
+      </w:r>
+      <w:r>
+        <w:t>ya que se trata de una página de búsqueda</w:t>
+      </w:r>
+      <w:r>
+        <w:t xml:space="preserve"> de formaciones</w:t>
+      </w:r>
+      <w:r>
+        <w:t>, mediante la cual podemos recopilar la información. Somos, además, partidarios de los principios sobre los que se rigen: información accesible para todos y aprendizaje continuo a lo largo de todos los ámbitos de la vida.</w:t>
+      </w:r>
+    </w:p>
+    <w:p>
+      <w:pPr>
+        <w:spacing w:after="120"/>
+        <w:rPr>
+          <w:b/>
+          <w:bCs/>
+        </w:rPr>
+      </w:pPr>
+      <w:r>
+        <w:rPr>
+          <w:b/>
+          <w:bCs/>
+        </w:rPr>
+        <w:t>8</w:t>
       </w:r>
       <w:r>
         <w:rPr>
@@ -1951,7 +2145,7 @@
           <w:b/>
           <w:bCs/>
         </w:rPr>
-        <w:t>Inspiración</w:t>
+        <w:t>Licencia</w:t>
       </w:r>
       <w:r>
         <w:rPr>
@@ -1965,7 +2159,7 @@
           <w:b/>
           <w:bCs/>
         </w:rPr>
-        <w:t>Explicar por qué es interesante este conjunto de datos y qué</w:t>
+        <w:t>Seleccionar una de estas licencias para el dataset resultante y</w:t>
       </w:r>
       <w:r>
         <w:rPr>
@@ -1979,182 +2173,6 @@
           <w:b/>
           <w:bCs/>
         </w:rPr>
-        <w:t>preguntas se pretenden responder. Es necesario comparar con los análisis</w:t>
-      </w:r>
-      <w:r>
-        <w:rPr>
-          <w:b/>
-          <w:bCs/>
-        </w:rPr>
-        <w:t xml:space="preserve"> </w:t>
-      </w:r>
-      <w:r>
-        <w:rPr>
-          <w:b/>
-          <w:bCs/>
-        </w:rPr>
-        <w:t>anteriores presentados en el apartado 6</w:t>
-      </w:r>
-    </w:p>
-    <w:p>
-      <w:pPr>
-        <w:spacing w:after="120"/>
-      </w:pPr>
-      <w:r>
-        <w:t xml:space="preserve">Motivados por la reciente tarea de </w:t>
-      </w:r>
-      <w:r>
-        <w:rPr>
-          <w:b/>
-          <w:bCs/>
-        </w:rPr>
-        <w:t>elección de un máster</w:t>
-      </w:r>
-      <w:r>
-        <w:t xml:space="preserve">, nos planteamos una forma más cómoda y sencilla de recolectar la información de las distintas webs. </w:t>
-      </w:r>
-    </w:p>
-    <w:p>
-      <w:pPr>
-        <w:spacing w:after="120"/>
-      </w:pPr>
-      <w:r>
-        <w:t>Muchas veces, las tareas de búsqueda se convierten en un proceso tedioso en el que, finalmente, acabas con numerosas ventanas abiertas en las que pierdes la visión de toda la información.</w:t>
-      </w:r>
-      <w:r>
-        <w:t xml:space="preserve"> </w:t>
-      </w:r>
-      <w:r>
-        <w:t>Así, p</w:t>
-      </w:r>
-      <w:r>
-        <w:t xml:space="preserve">retendemos obtener, de forma rápida y centralizada, una herramienta que nos permita </w:t>
-      </w:r>
-      <w:r>
-        <w:t>disponer de</w:t>
-      </w:r>
-      <w:r>
-        <w:t xml:space="preserve"> toda la información </w:t>
-      </w:r>
-      <w:r>
-        <w:t>útil</w:t>
-      </w:r>
-      <w:r>
-        <w:t xml:space="preserve"> sobre un máster de interés. </w:t>
-      </w:r>
-    </w:p>
-    <w:p>
-      <w:pPr>
-        <w:spacing w:after="240"/>
-      </w:pPr>
-      <w:r>
-        <w:t xml:space="preserve">Este objetivo lo conseguimos con </w:t>
-      </w:r>
-      <w:proofErr w:type="spellStart"/>
-      <w:r>
-        <w:t>Emagister</w:t>
-      </w:r>
-      <w:proofErr w:type="spellEnd"/>
-      <w:r>
-        <w:t xml:space="preserve">, </w:t>
-      </w:r>
-      <w:r>
-        <w:t>ya que se trata de una página de búsqueda</w:t>
-      </w:r>
-      <w:r>
-        <w:t xml:space="preserve"> de formaciones</w:t>
-      </w:r>
-      <w:r>
-        <w:t>, mediante la cual podemos recopilar la información. Somos, además, partidarios de los principios sobre los que se rigen: información accesible para todos y aprendizaje continuo a lo largo de todos los ámbitos de la vida.</w:t>
-      </w:r>
-    </w:p>
-    <w:p>
-      <w:pPr>
-        <w:rPr>
-          <w:b/>
-          <w:bCs/>
-        </w:rPr>
-      </w:pPr>
-      <w:r>
-        <w:rPr>
-          <w:b/>
-          <w:bCs/>
-        </w:rPr>
-        <w:br w:type="page"/>
-      </w:r>
-    </w:p>
-    <w:p>
-      <w:pPr>
-        <w:spacing w:after="120"/>
-        <w:rPr>
-          <w:b/>
-          <w:bCs/>
-        </w:rPr>
-      </w:pPr>
-      <w:r>
-        <w:rPr>
-          <w:b/>
-          <w:bCs/>
-        </w:rPr>
-        <w:lastRenderedPageBreak/>
-        <w:t>8</w:t>
-      </w:r>
-      <w:r>
-        <w:rPr>
-          <w:b/>
-          <w:bCs/>
-        </w:rPr>
-        <w:t xml:space="preserve">.- </w:t>
-      </w:r>
-      <w:r>
-        <w:rPr>
-          <w:b/>
-          <w:bCs/>
-        </w:rPr>
-        <w:t>Licencia</w:t>
-      </w:r>
-      <w:r>
-        <w:rPr>
-          <w:b/>
-          <w:bCs/>
-        </w:rPr>
-        <w:t xml:space="preserve">. </w:t>
-      </w:r>
-      <w:r>
-        <w:rPr>
-          <w:b/>
-          <w:bCs/>
-        </w:rPr>
-        <w:t xml:space="preserve">Seleccionar una de estas licencias para el </w:t>
-      </w:r>
-      <w:proofErr w:type="spellStart"/>
-      <w:r>
-        <w:rPr>
-          <w:b/>
-          <w:bCs/>
-        </w:rPr>
-        <w:t>dataset</w:t>
-      </w:r>
-      <w:proofErr w:type="spellEnd"/>
-      <w:r>
-        <w:rPr>
-          <w:b/>
-          <w:bCs/>
-        </w:rPr>
-        <w:t xml:space="preserve"> resultante y</w:t>
-      </w:r>
-      <w:r>
-        <w:rPr>
-          <w:b/>
-          <w:bCs/>
-        </w:rPr>
-        <w:t xml:space="preserve"> </w:t>
-      </w:r>
-      <w:r>
-        <w:rPr>
-          <w:b/>
-          <w:bCs/>
-        </w:rPr>
         <w:t>justificar el motivo de su selección</w:t>
       </w:r>
     </w:p>
@@ -2169,23 +2187,7 @@
         <w:t>de titularidad y propiedad intelectual e industrial</w:t>
       </w:r>
       <w:r>
-        <w:t xml:space="preserve"> marcados por </w:t>
-      </w:r>
-      <w:proofErr w:type="spellStart"/>
-      <w:r>
-        <w:t>Emagister</w:t>
-      </w:r>
-      <w:proofErr w:type="spellEnd"/>
-      <w:r>
-        <w:t xml:space="preserve">, le asignamos a nuestro </w:t>
-      </w:r>
-      <w:proofErr w:type="spellStart"/>
-      <w:r>
-        <w:t>dataset</w:t>
-      </w:r>
-      <w:proofErr w:type="spellEnd"/>
-      <w:r>
-        <w:t xml:space="preserve"> la licencia </w:t>
+        <w:t xml:space="preserve"> marcados por Emagister, le asignamos a nuestro dataset la licencia </w:t>
       </w:r>
       <w:r>
         <w:t>CC BY-NC-ND 4.0</w:t>
@@ -2423,28 +2425,12 @@
           <w:i/>
           <w:iCs/>
         </w:rPr>
-        <w:t xml:space="preserve">Web </w:t>
-      </w:r>
-      <w:proofErr w:type="spellStart"/>
-      <w:r>
-        <w:rPr>
-          <w:i/>
-          <w:iCs/>
-        </w:rPr>
-        <w:t>scraping</w:t>
-      </w:r>
-      <w:proofErr w:type="spellEnd"/>
-      <w:r>
-        <w:rPr>
-          <w:i/>
-          <w:iCs/>
-        </w:rPr>
-        <w:t xml:space="preserve"> </w:t>
+        <w:t xml:space="preserve">Web scraping </w:t>
       </w:r>
       <w:r>
         <w:t xml:space="preserve">[en línea]. Barcelona: UOC. Disponible en: </w:t>
       </w:r>
-      <w:hyperlink r:id="rId10" w:history="1">
+      <w:hyperlink r:id="rId11" w:history="1">
         <w:r>
           <w:rPr>
             <w:rStyle w:val="Hipervnculo"/>
@@ -2474,34 +2460,16 @@
         </w:numPr>
         <w:spacing w:after="120"/>
       </w:pPr>
-      <w:proofErr w:type="spellStart"/>
-      <w:r>
-        <w:t>Genbeta</w:t>
-      </w:r>
-      <w:proofErr w:type="spellEnd"/>
-      <w:r>
-        <w:t xml:space="preserve"> - </w:t>
-      </w:r>
-      <w:r>
-        <w:t xml:space="preserve">Las licencias Creative </w:t>
-      </w:r>
-      <w:proofErr w:type="spellStart"/>
-      <w:r>
-        <w:t>Commons</w:t>
-      </w:r>
-      <w:proofErr w:type="spellEnd"/>
-      <w:r>
-        <w:t xml:space="preserve">, explicadas para </w:t>
-      </w:r>
-      <w:proofErr w:type="spellStart"/>
-      <w:r>
-        <w:t>dummies</w:t>
-      </w:r>
-      <w:proofErr w:type="spellEnd"/>
+      <w:r>
+        <w:t xml:space="preserve">Genbeta - </w:t>
+      </w:r>
+      <w:r>
+        <w:t>Las licencias Creative Commons, explicadas para dummies</w:t>
+      </w:r>
       <w:r>
         <w:t xml:space="preserve"> [en línea]. Disponible en: </w:t>
       </w:r>
-      <w:hyperlink r:id="rId11" w:anchor=":~:text=Atribuci%C3%B3n%2DNoComercial%2DNoDerivadas%20(CC,BY%2DNC%2DND%204.0)&amp;text=Puedes%20usar%20una%20obra%20mientras,por%20ejemplo%2C%20tienen%20estas%20licencias" w:history="1">
+      <w:hyperlink r:id="rId12" w:anchor=":~:text=Atribuci%C3%B3n%2DNoComercial%2DNoDerivadas%20(CC,BY%2DNC%2DND%204.0)&amp;text=Puedes%20usar%20una%20obra%20mientras,por%20ejemplo%2C%20tienen%20estas%20licencias" w:history="1">
         <w:r>
           <w:rPr>
             <w:rStyle w:val="Hipervnculo"/>
@@ -2509,8 +2477,92 @@
           <w:t>https://www.genbeta.com/herramientas/licencias-creative-commons-explicadas-para-dummies#:~:text=Atribuci%C3%B3n%2DNoComercial%2DNoDerivadas%20(CC,BY%2DNC%2DND%204.0)&amp;text=Puedes%20usar%20una%20obra%20mientras,por%20ejemplo%2C%20tienen%20estas%20licencias</w:t>
         </w:r>
       </w:hyperlink>
-      <w:r>
-        <w:t>.</w:t>
+    </w:p>
+    <w:p>
+      <w:pPr>
+        <w:pStyle w:val="Prrafodelista"/>
+      </w:pPr>
+    </w:p>
+    <w:p>
+      <w:pPr>
+        <w:pStyle w:val="Prrafodelista"/>
+        <w:numPr>
+          <w:ilvl w:val="0"/>
+          <w:numId w:val="1"/>
+        </w:numPr>
+        <w:spacing w:after="120"/>
+      </w:pPr>
+      <w:hyperlink r:id="rId13" w:history="1">
+        <w:r>
+          <w:rPr>
+            <w:rStyle w:val="Hipervnculo"/>
+          </w:rPr>
+          <w:t>https://stackoverflow.com/questions/66876071/extracting-a-complex-substring-using-regex-with-data-from-a-string-in-python</w:t>
+        </w:r>
+      </w:hyperlink>
+    </w:p>
+    <w:p>
+      <w:pPr>
+        <w:pStyle w:val="Prrafodelista"/>
+      </w:pPr>
+    </w:p>
+    <w:p>
+      <w:pPr>
+        <w:pStyle w:val="Prrafodelista"/>
+        <w:numPr>
+          <w:ilvl w:val="0"/>
+          <w:numId w:val="1"/>
+        </w:numPr>
+        <w:spacing w:after="120"/>
+      </w:pPr>
+      <w:hyperlink r:id="rId14" w:history="1">
+        <w:r>
+          <w:rPr>
+            <w:rStyle w:val="Hipervnculo"/>
+          </w:rPr>
+          <w:t>https://stackoverflow.com/questions/14473180/regex-to-get-a-filename-from-a-url</w:t>
+        </w:r>
+      </w:hyperlink>
+    </w:p>
+    <w:p>
+      <w:pPr>
+        <w:pStyle w:val="Prrafodelista"/>
+      </w:pPr>
+    </w:p>
+    <w:p>
+      <w:pPr>
+        <w:pStyle w:val="Prrafodelista"/>
+        <w:numPr>
+          <w:ilvl w:val="0"/>
+          <w:numId w:val="1"/>
+        </w:numPr>
+        <w:spacing w:after="120"/>
+      </w:pPr>
+      <w:hyperlink r:id="rId15" w:history="1">
+        <w:r>
+          <w:rPr>
+            <w:rStyle w:val="Hipervnculo"/>
+          </w:rPr>
+          <w:t>https://medium.com/@kunal.rustagi/boost-your-web-crawler-using-multiple-processes-in-python-3cc3ff519226</w:t>
+        </w:r>
+      </w:hyperlink>
+    </w:p>
+    <w:p>
+      <w:pPr>
+        <w:pStyle w:val="Prrafodelista"/>
+      </w:pPr>
+    </w:p>
+    <w:p>
+      <w:pPr>
+        <w:pStyle w:val="Prrafodelista"/>
+        <w:numPr>
+          <w:ilvl w:val="0"/>
+          <w:numId w:val="1"/>
+        </w:numPr>
+        <w:spacing w:after="120"/>
+      </w:pPr>
+      <w:r>
+        <w:t>https://coderzcolumn.com/tutorials/python/logging-config-simple-guide-to-configure-loggers-from-dictionary-and-config-files-in-python</w:t>
       </w:r>
     </w:p>
     <w:p>
@@ -2573,7 +2625,7 @@
       </w:pPr>
     </w:p>
     <w:sectPr>
-      <w:footerReference w:type="default" r:id="rId12"/>
+      <w:footerReference w:type="default" r:id="rId16"/>
       <w:pgSz w:w="11906" w:h="16838"/>
       <w:pgMar w:top="1417" w:right="1701" w:bottom="1417" w:left="1701" w:header="708" w:footer="708" w:gutter="0"/>
       <w:pgNumType w:start="0"/>
@@ -3290,6 +3342,119 @@
     </w:lvl>
   </w:abstractNum>
   <w:abstractNum w:abstractNumId="6" w15:restartNumberingAfterBreak="0">
+    <w:nsid w:val="3FEB63CD"/>
+    <w:multiLevelType w:val="hybridMultilevel"/>
+    <w:tmpl w:val="414A436C"/>
+    <w:lvl w:ilvl="0" w:tplc="0C0A0001">
+      <w:start w:val="1"/>
+      <w:numFmt w:val="bullet"/>
+      <w:lvlText w:val=""/>
+      <w:lvlJc w:val="left"/>
+      <w:pPr>
+        <w:ind w:left="720" w:hanging="360"/>
+      </w:pPr>
+      <w:rPr>
+        <w:rFonts w:ascii="Symbol" w:hAnsi="Symbol" w:hint="default"/>
+      </w:rPr>
+    </w:lvl>
+    <w:lvl w:ilvl="1" w:tplc="0C0A0003" w:tentative="1">
+      <w:start w:val="1"/>
+      <w:numFmt w:val="bullet"/>
+      <w:lvlText w:val="o"/>
+      <w:lvlJc w:val="left"/>
+      <w:pPr>
+        <w:ind w:left="1440" w:hanging="360"/>
+      </w:pPr>
+      <w:rPr>
+        <w:rFonts w:ascii="Courier New" w:hAnsi="Courier New" w:cs="Courier New" w:hint="default"/>
+      </w:rPr>
+    </w:lvl>
+    <w:lvl w:ilvl="2" w:tplc="0C0A0005" w:tentative="1">
+      <w:start w:val="1"/>
+      <w:numFmt w:val="bullet"/>
+      <w:lvlText w:val=""/>
+      <w:lvlJc w:val="left"/>
+      <w:pPr>
+        <w:ind w:left="2160" w:hanging="360"/>
+      </w:pPr>
+      <w:rPr>
+        <w:rFonts w:ascii="Wingdings" w:hAnsi="Wingdings" w:hint="default"/>
+      </w:rPr>
+    </w:lvl>
+    <w:lvl w:ilvl="3" w:tplc="0C0A0001" w:tentative="1">
+      <w:start w:val="1"/>
+      <w:numFmt w:val="bullet"/>
+      <w:lvlText w:val=""/>
+      <w:lvlJc w:val="left"/>
+      <w:pPr>
+        <w:ind w:left="2880" w:hanging="360"/>
+      </w:pPr>
+      <w:rPr>
+        <w:rFonts w:ascii="Symbol" w:hAnsi="Symbol" w:hint="default"/>
+      </w:rPr>
+    </w:lvl>
+    <w:lvl w:ilvl="4" w:tplc="0C0A0003" w:tentative="1">
+      <w:start w:val="1"/>
+      <w:numFmt w:val="bullet"/>
+      <w:lvlText w:val="o"/>
+      <w:lvlJc w:val="left"/>
+      <w:pPr>
+        <w:ind w:left="3600" w:hanging="360"/>
+      </w:pPr>
+      <w:rPr>
+        <w:rFonts w:ascii="Courier New" w:hAnsi="Courier New" w:cs="Courier New" w:hint="default"/>
+      </w:rPr>
+    </w:lvl>
+    <w:lvl w:ilvl="5" w:tplc="0C0A0005" w:tentative="1">
+      <w:start w:val="1"/>
+      <w:numFmt w:val="bullet"/>
+      <w:lvlText w:val=""/>
+      <w:lvlJc w:val="left"/>
+      <w:pPr>
+        <w:ind w:left="4320" w:hanging="360"/>
+      </w:pPr>
+      <w:rPr>
+        <w:rFonts w:ascii="Wingdings" w:hAnsi="Wingdings" w:hint="default"/>
+      </w:rPr>
+    </w:lvl>
+    <w:lvl w:ilvl="6" w:tplc="0C0A0001" w:tentative="1">
+      <w:start w:val="1"/>
+      <w:numFmt w:val="bullet"/>
+      <w:lvlText w:val=""/>
+      <w:lvlJc w:val="left"/>
+      <w:pPr>
+        <w:ind w:left="5040" w:hanging="360"/>
+      </w:pPr>
+      <w:rPr>
+        <w:rFonts w:ascii="Symbol" w:hAnsi="Symbol" w:hint="default"/>
+      </w:rPr>
+    </w:lvl>
+    <w:lvl w:ilvl="7" w:tplc="0C0A0003" w:tentative="1">
+      <w:start w:val="1"/>
+      <w:numFmt w:val="bullet"/>
+      <w:lvlText w:val="o"/>
+      <w:lvlJc w:val="left"/>
+      <w:pPr>
+        <w:ind w:left="5760" w:hanging="360"/>
+      </w:pPr>
+      <w:rPr>
+        <w:rFonts w:ascii="Courier New" w:hAnsi="Courier New" w:cs="Courier New" w:hint="default"/>
+      </w:rPr>
+    </w:lvl>
+    <w:lvl w:ilvl="8" w:tplc="0C0A0005" w:tentative="1">
+      <w:start w:val="1"/>
+      <w:numFmt w:val="bullet"/>
+      <w:lvlText w:val=""/>
+      <w:lvlJc w:val="left"/>
+      <w:pPr>
+        <w:ind w:left="6480" w:hanging="360"/>
+      </w:pPr>
+      <w:rPr>
+        <w:rFonts w:ascii="Wingdings" w:hAnsi="Wingdings" w:hint="default"/>
+      </w:rPr>
+    </w:lvl>
+  </w:abstractNum>
+  <w:abstractNum w:abstractNumId="7" w15:restartNumberingAfterBreak="0">
     <w:nsid w:val="405713DC"/>
     <w:multiLevelType w:val="hybridMultilevel"/>
     <w:tmpl w:val="00D07672"/>
@@ -3402,7 +3567,7 @@
       </w:rPr>
     </w:lvl>
   </w:abstractNum>
-  <w:abstractNum w:abstractNumId="7" w15:restartNumberingAfterBreak="0">
+  <w:abstractNum w:abstractNumId="8" w15:restartNumberingAfterBreak="0">
     <w:nsid w:val="42FC0D1A"/>
     <w:multiLevelType w:val="hybridMultilevel"/>
     <w:tmpl w:val="69E8662A"/>
@@ -3418,7 +3583,7 @@
         <w:rFonts w:ascii="Wingdings" w:hAnsi="Wingdings" w:hint="default"/>
       </w:rPr>
     </w:lvl>
-    <w:lvl w:ilvl="1" w:tplc="0C0A0003" w:tentative="1">
+    <w:lvl w:ilvl="1" w:tplc="0C0A0003">
       <w:start w:val="1"/>
       <w:numFmt w:val="bullet"/>
       <w:lvlText w:val="o"/>
@@ -3515,7 +3680,7 @@
       </w:rPr>
     </w:lvl>
   </w:abstractNum>
-  <w:abstractNum w:abstractNumId="8" w15:restartNumberingAfterBreak="0">
+  <w:abstractNum w:abstractNumId="9" w15:restartNumberingAfterBreak="0">
     <w:nsid w:val="492011E3"/>
     <w:multiLevelType w:val="hybridMultilevel"/>
     <w:tmpl w:val="AF42F428"/>
@@ -3601,11 +3766,11 @@
       </w:pPr>
     </w:lvl>
   </w:abstractNum>
-  <w:abstractNum w:abstractNumId="9" w15:restartNumberingAfterBreak="0">
+  <w:abstractNum w:abstractNumId="10" w15:restartNumberingAfterBreak="0">
     <w:nsid w:val="4C8E284B"/>
     <w:multiLevelType w:val="hybridMultilevel"/>
-    <w:tmpl w:val="CDD868D2"/>
-    <w:lvl w:ilvl="0" w:tplc="FFFFFFFF">
+    <w:tmpl w:val="7FEA966E"/>
+    <w:lvl w:ilvl="0" w:tplc="62E09336">
       <w:start w:val="1"/>
       <w:numFmt w:val="lowerRoman"/>
       <w:lvlText w:val="%1."/>
@@ -3613,6 +3778,10 @@
       <w:pPr>
         <w:ind w:left="720" w:hanging="360"/>
       </w:pPr>
+      <w:rPr>
+        <w:b w:val="0"/>
+        <w:bCs w:val="0"/>
+      </w:rPr>
     </w:lvl>
     <w:lvl w:ilvl="1" w:tplc="FFFFFFFF" w:tentative="1">
       <w:start w:val="1"/>
@@ -3687,7 +3856,7 @@
       </w:pPr>
     </w:lvl>
   </w:abstractNum>
-  <w:abstractNum w:abstractNumId="10" w15:restartNumberingAfterBreak="0">
+  <w:abstractNum w:abstractNumId="11" w15:restartNumberingAfterBreak="0">
     <w:nsid w:val="4E537F32"/>
     <w:multiLevelType w:val="multilevel"/>
     <w:tmpl w:val="0C0A001D"/>
@@ -3773,7 +3942,7 @@
       </w:pPr>
     </w:lvl>
   </w:abstractNum>
-  <w:abstractNum w:abstractNumId="11" w15:restartNumberingAfterBreak="0">
+  <w:abstractNum w:abstractNumId="12" w15:restartNumberingAfterBreak="0">
     <w:nsid w:val="56BF1DC5"/>
     <w:multiLevelType w:val="hybridMultilevel"/>
     <w:tmpl w:val="E2E6535E"/>
@@ -3859,7 +4028,7 @@
       </w:pPr>
     </w:lvl>
   </w:abstractNum>
-  <w:abstractNum w:abstractNumId="12" w15:restartNumberingAfterBreak="0">
+  <w:abstractNum w:abstractNumId="13" w15:restartNumberingAfterBreak="0">
     <w:nsid w:val="57301694"/>
     <w:multiLevelType w:val="hybridMultilevel"/>
     <w:tmpl w:val="E2E6535E"/>
@@ -3945,7 +4114,7 @@
       </w:pPr>
     </w:lvl>
   </w:abstractNum>
-  <w:abstractNum w:abstractNumId="13" w15:restartNumberingAfterBreak="0">
+  <w:abstractNum w:abstractNumId="14" w15:restartNumberingAfterBreak="0">
     <w:nsid w:val="584D3A45"/>
     <w:multiLevelType w:val="hybridMultilevel"/>
     <w:tmpl w:val="36606A9A"/>
@@ -4031,7 +4200,7 @@
       </w:pPr>
     </w:lvl>
   </w:abstractNum>
-  <w:abstractNum w:abstractNumId="14" w15:restartNumberingAfterBreak="0">
+  <w:abstractNum w:abstractNumId="15" w15:restartNumberingAfterBreak="0">
     <w:nsid w:val="5C612EDB"/>
     <w:multiLevelType w:val="hybridMultilevel"/>
     <w:tmpl w:val="E2E6535E"/>
@@ -4117,7 +4286,7 @@
       </w:pPr>
     </w:lvl>
   </w:abstractNum>
-  <w:abstractNum w:abstractNumId="15" w15:restartNumberingAfterBreak="0">
+  <w:abstractNum w:abstractNumId="16" w15:restartNumberingAfterBreak="0">
     <w:nsid w:val="65316622"/>
     <w:multiLevelType w:val="hybridMultilevel"/>
     <w:tmpl w:val="EEAE0BD8"/>
@@ -4230,7 +4399,7 @@
       </w:rPr>
     </w:lvl>
   </w:abstractNum>
-  <w:abstractNum w:abstractNumId="16" w15:restartNumberingAfterBreak="0">
+  <w:abstractNum w:abstractNumId="17" w15:restartNumberingAfterBreak="0">
     <w:nsid w:val="69A22E60"/>
     <w:multiLevelType w:val="hybridMultilevel"/>
     <w:tmpl w:val="3DE4B318"/>
@@ -4345,55 +4514,174 @@
       </w:rPr>
     </w:lvl>
   </w:abstractNum>
-  <w:num w:numId="1">
+  <w:abstractNum w:abstractNumId="18" w15:restartNumberingAfterBreak="0">
+    <w:nsid w:val="6D047B2C"/>
+    <w:multiLevelType w:val="hybridMultilevel"/>
+    <w:tmpl w:val="11D691D2"/>
+    <w:lvl w:ilvl="0" w:tplc="0C0A0001">
+      <w:start w:val="1"/>
+      <w:numFmt w:val="bullet"/>
+      <w:lvlText w:val=""/>
+      <w:lvlJc w:val="left"/>
+      <w:pPr>
+        <w:ind w:left="720" w:hanging="360"/>
+      </w:pPr>
+      <w:rPr>
+        <w:rFonts w:ascii="Symbol" w:hAnsi="Symbol" w:hint="default"/>
+      </w:rPr>
+    </w:lvl>
+    <w:lvl w:ilvl="1" w:tplc="0C0A0003" w:tentative="1">
+      <w:start w:val="1"/>
+      <w:numFmt w:val="bullet"/>
+      <w:lvlText w:val="o"/>
+      <w:lvlJc w:val="left"/>
+      <w:pPr>
+        <w:ind w:left="1440" w:hanging="360"/>
+      </w:pPr>
+      <w:rPr>
+        <w:rFonts w:ascii="Courier New" w:hAnsi="Courier New" w:cs="Courier New" w:hint="default"/>
+      </w:rPr>
+    </w:lvl>
+    <w:lvl w:ilvl="2" w:tplc="0C0A0005" w:tentative="1">
+      <w:start w:val="1"/>
+      <w:numFmt w:val="bullet"/>
+      <w:lvlText w:val=""/>
+      <w:lvlJc w:val="left"/>
+      <w:pPr>
+        <w:ind w:left="2160" w:hanging="360"/>
+      </w:pPr>
+      <w:rPr>
+        <w:rFonts w:ascii="Wingdings" w:hAnsi="Wingdings" w:hint="default"/>
+      </w:rPr>
+    </w:lvl>
+    <w:lvl w:ilvl="3" w:tplc="0C0A0001" w:tentative="1">
+      <w:start w:val="1"/>
+      <w:numFmt w:val="bullet"/>
+      <w:lvlText w:val=""/>
+      <w:lvlJc w:val="left"/>
+      <w:pPr>
+        <w:ind w:left="2880" w:hanging="360"/>
+      </w:pPr>
+      <w:rPr>
+        <w:rFonts w:ascii="Symbol" w:hAnsi="Symbol" w:hint="default"/>
+      </w:rPr>
+    </w:lvl>
+    <w:lvl w:ilvl="4" w:tplc="0C0A0003" w:tentative="1">
+      <w:start w:val="1"/>
+      <w:numFmt w:val="bullet"/>
+      <w:lvlText w:val="o"/>
+      <w:lvlJc w:val="left"/>
+      <w:pPr>
+        <w:ind w:left="3600" w:hanging="360"/>
+      </w:pPr>
+      <w:rPr>
+        <w:rFonts w:ascii="Courier New" w:hAnsi="Courier New" w:cs="Courier New" w:hint="default"/>
+      </w:rPr>
+    </w:lvl>
+    <w:lvl w:ilvl="5" w:tplc="0C0A0005" w:tentative="1">
+      <w:start w:val="1"/>
+      <w:numFmt w:val="bullet"/>
+      <w:lvlText w:val=""/>
+      <w:lvlJc w:val="left"/>
+      <w:pPr>
+        <w:ind w:left="4320" w:hanging="360"/>
+      </w:pPr>
+      <w:rPr>
+        <w:rFonts w:ascii="Wingdings" w:hAnsi="Wingdings" w:hint="default"/>
+      </w:rPr>
+    </w:lvl>
+    <w:lvl w:ilvl="6" w:tplc="0C0A0001" w:tentative="1">
+      <w:start w:val="1"/>
+      <w:numFmt w:val="bullet"/>
+      <w:lvlText w:val=""/>
+      <w:lvlJc w:val="left"/>
+      <w:pPr>
+        <w:ind w:left="5040" w:hanging="360"/>
+      </w:pPr>
+      <w:rPr>
+        <w:rFonts w:ascii="Symbol" w:hAnsi="Symbol" w:hint="default"/>
+      </w:rPr>
+    </w:lvl>
+    <w:lvl w:ilvl="7" w:tplc="0C0A0003" w:tentative="1">
+      <w:start w:val="1"/>
+      <w:numFmt w:val="bullet"/>
+      <w:lvlText w:val="o"/>
+      <w:lvlJc w:val="left"/>
+      <w:pPr>
+        <w:ind w:left="5760" w:hanging="360"/>
+      </w:pPr>
+      <w:rPr>
+        <w:rFonts w:ascii="Courier New" w:hAnsi="Courier New" w:cs="Courier New" w:hint="default"/>
+      </w:rPr>
+    </w:lvl>
+    <w:lvl w:ilvl="8" w:tplc="0C0A0005" w:tentative="1">
+      <w:start w:val="1"/>
+      <w:numFmt w:val="bullet"/>
+      <w:lvlText w:val=""/>
+      <w:lvlJc w:val="left"/>
+      <w:pPr>
+        <w:ind w:left="6480" w:hanging="360"/>
+      </w:pPr>
+      <w:rPr>
+        <w:rFonts w:ascii="Wingdings" w:hAnsi="Wingdings" w:hint="default"/>
+      </w:rPr>
+    </w:lvl>
+  </w:abstractNum>
+  <w:num w:numId="1" w16cid:durableId="1547522193">
     <w:abstractNumId w:val="0"/>
   </w:num>
-  <w:num w:numId="2">
+  <w:num w:numId="2" w16cid:durableId="447358671">
     <w:abstractNumId w:val="4"/>
   </w:num>
-  <w:num w:numId="3">
+  <w:num w:numId="3" w16cid:durableId="240985496">
     <w:abstractNumId w:val="1"/>
   </w:num>
-  <w:num w:numId="4">
+  <w:num w:numId="4" w16cid:durableId="1068115737">
     <w:abstractNumId w:val="2"/>
   </w:num>
-  <w:num w:numId="5">
+  <w:num w:numId="5" w16cid:durableId="1262028394">
+    <w:abstractNumId w:val="17"/>
+  </w:num>
+  <w:num w:numId="6" w16cid:durableId="26420247">
+    <w:abstractNumId w:val="13"/>
+  </w:num>
+  <w:num w:numId="7" w16cid:durableId="1031497392">
+    <w:abstractNumId w:val="12"/>
+  </w:num>
+  <w:num w:numId="8" w16cid:durableId="963536014">
+    <w:abstractNumId w:val="15"/>
+  </w:num>
+  <w:num w:numId="9" w16cid:durableId="1269042297">
+    <w:abstractNumId w:val="9"/>
+  </w:num>
+  <w:num w:numId="10" w16cid:durableId="1015812704">
+    <w:abstractNumId w:val="5"/>
+  </w:num>
+  <w:num w:numId="11" w16cid:durableId="1718361083">
+    <w:abstractNumId w:val="11"/>
+  </w:num>
+  <w:num w:numId="12" w16cid:durableId="996416064">
     <w:abstractNumId w:val="16"/>
   </w:num>
-  <w:num w:numId="6">
-    <w:abstractNumId w:val="12"/>
+  <w:num w:numId="13" w16cid:durableId="1226260997">
+    <w:abstractNumId w:val="8"/>
   </w:num>
-  <w:num w:numId="7">
-    <w:abstractNumId w:val="11"/>
+  <w:num w:numId="14" w16cid:durableId="1293557265">
+    <w:abstractNumId w:val="3"/>
   </w:num>
-  <w:num w:numId="8">
+  <w:num w:numId="15" w16cid:durableId="1215310724">
+    <w:abstractNumId w:val="10"/>
+  </w:num>
+  <w:num w:numId="16" w16cid:durableId="479461921">
     <w:abstractNumId w:val="14"/>
   </w:num>
-  <w:num w:numId="9">
-    <w:abstractNumId w:val="8"/>
-  </w:num>
-  <w:num w:numId="10">
-    <w:abstractNumId w:val="5"/>
-  </w:num>
-  <w:num w:numId="11">
-    <w:abstractNumId w:val="10"/>
-  </w:num>
-  <w:num w:numId="12">
-    <w:abstractNumId w:val="15"/>
-  </w:num>
-  <w:num w:numId="13">
+  <w:num w:numId="17" w16cid:durableId="970865718">
     <w:abstractNumId w:val="7"/>
   </w:num>
-  <w:num w:numId="14">
-    <w:abstractNumId w:val="3"/>
+  <w:num w:numId="18" w16cid:durableId="1877038748">
+    <w:abstractNumId w:val="18"/>
   </w:num>
-  <w:num w:numId="15">
-    <w:abstractNumId w:val="9"/>
-  </w:num>
-  <w:num w:numId="16">
-    <w:abstractNumId w:val="13"/>
-  </w:num>
-  <w:num w:numId="17">
+  <w:num w:numId="19" w16cid:durableId="532115561">
     <w:abstractNumId w:val="6"/>
   </w:num>
   <w:numIdMacAtCleanup w:val="10"/>
@@ -5843,6 +6131,7 @@
     <w:rsid w:val="00CC6BDA"/>
     <w:rsid w:val="00DF75A4"/>
     <w:rsid w:val="00E15327"/>
+    <w:rsid w:val="00E82929"/>
     <w:rsid w:val="00ED3E9C"/>
   </w:rsids>
   <m:mathPr>
